--- a/Assignment/Module_4/ST_Module4_Assignment.docx
+++ b/Assignment/Module_4/ST_Module4_Assignment.docx
@@ -1,6 +1,6 @@
 
 <file path=word/document.xml><?xml version="1.0" encoding="utf-8"?>
-<w:document xmlns:ve="http://schemas.openxmlformats.org/markup-compatibility/2006" xmlns:o="urn:schemas-microsoft-com:office:office" xmlns:r="http://schemas.openxmlformats.org/officeDocument/2006/relationships" xmlns:m="http://schemas.openxmlformats.org/officeDocument/2006/math" xmlns:v="urn:schemas-microsoft-com:vml" xmlns:wp="http://schemas.openxmlformats.org/drawingml/2006/wordprocessingDrawing" xmlns:w10="urn:schemas-microsoft-com:office:word" xmlns:w="http://schemas.openxmlformats.org/wordprocessingml/2006/main" xmlns:wne="http://schemas.microsoft.com/office/word/2006/wordml">
+<w:document xmlns:wpc="http://schemas.microsoft.com/office/word/2010/wordprocessingCanvas" xmlns:cx="http://schemas.microsoft.com/office/drawing/2014/chartex" xmlns:cx1="http://schemas.microsoft.com/office/drawing/2015/9/8/chartex" xmlns:cx2="http://schemas.microsoft.com/office/drawing/2015/10/21/chartex" xmlns:cx3="http://schemas.microsoft.com/office/drawing/2016/5/9/chartex" xmlns:cx4="http://schemas.microsoft.com/office/drawing/2016/5/10/chartex" xmlns:cx5="http://schemas.microsoft.com/office/drawing/2016/5/11/chartex" xmlns:cx6="http://schemas.microsoft.com/office/drawing/2016/5/12/chartex" xmlns:cx7="http://schemas.microsoft.com/office/drawing/2016/5/13/chartex" xmlns:cx8="http://schemas.microsoft.com/office/drawing/2016/5/14/chartex" xmlns:mc="http://schemas.openxmlformats.org/markup-compatibility/2006" xmlns:aink="http://schemas.microsoft.com/office/drawing/2016/ink" xmlns:am3d="http://schemas.microsoft.com/office/drawing/2017/model3d" xmlns:o="urn:schemas-microsoft-com:office:office" xmlns:oel="http://schemas.microsoft.com/office/2019/extlst" xmlns:r="http://schemas.openxmlformats.org/officeDocument/2006/relationships" xmlns:m="http://schemas.openxmlformats.org/officeDocument/2006/math" xmlns:v="urn:schemas-microsoft-com:vml" xmlns:wp14="http://schemas.microsoft.com/office/word/2010/wordprocessingDrawing" xmlns:wp="http://schemas.openxmlformats.org/drawingml/2006/wordprocessingDrawing" xmlns:w10="urn:schemas-microsoft-com:office:word" xmlns:w="http://schemas.openxmlformats.org/wordprocessingml/2006/main" xmlns:w14="http://schemas.microsoft.com/office/word/2010/wordml" xmlns:w15="http://schemas.microsoft.com/office/word/2012/wordml" xmlns:w16cex="http://schemas.microsoft.com/office/word/2018/wordml/cex" xmlns:w16cid="http://schemas.microsoft.com/office/word/2016/wordml/cid" xmlns:w16="http://schemas.microsoft.com/office/word/2018/wordml" xmlns:w16du="http://schemas.microsoft.com/office/word/2023/wordml/word16du" xmlns:w16sdtdh="http://schemas.microsoft.com/office/word/2020/wordml/sdtdatahash" xmlns:w16sdtfl="http://schemas.microsoft.com/office/word/2024/wordml/sdtformatlock" xmlns:w16se="http://schemas.microsoft.com/office/word/2015/wordml/symex" xmlns:wpg="http://schemas.microsoft.com/office/word/2010/wordprocessingGroup" xmlns:wpi="http://schemas.microsoft.com/office/word/2010/wordprocessingInk" xmlns:wne="http://schemas.microsoft.com/office/word/2006/wordml" xmlns:wps="http://schemas.microsoft.com/office/word/2010/wordprocessingShape" mc:Ignorable="w14 w15 w16se w16cid w16 w16cex w16sdtdh w16sdtfl w16du wp14">
   <w:body>
     <w:p>
       <w:pPr>
@@ -325,7 +325,7 @@
           <w:sz w:val="36"/>
           <w:szCs w:val="36"/>
         </w:rPr>
-        <w:t xml:space="preserve">(4).What is </w:t>
+        <w:t>(4</w:t>
       </w:r>
       <w:proofErr w:type="gramStart"/>
       <w:r>
@@ -336,7 +336,7 @@
           <w:sz w:val="36"/>
           <w:szCs w:val="36"/>
         </w:rPr>
-        <w:t>Join</w:t>
+        <w:t>).What</w:t>
       </w:r>
       <w:proofErr w:type="gramEnd"/>
       <w:r>
@@ -347,7 +347,7 @@
           <w:sz w:val="36"/>
           <w:szCs w:val="36"/>
         </w:rPr>
-        <w:t>?</w:t>
+        <w:t xml:space="preserve"> is Join?</w:t>
       </w:r>
     </w:p>
     <w:p>
@@ -421,7 +421,6 @@
           <w:sz w:val="36"/>
           <w:szCs w:val="36"/>
         </w:rPr>
-        <w:lastRenderedPageBreak/>
         <w:t>(5).Write types of Joins.</w:t>
       </w:r>
     </w:p>
@@ -468,6 +467,7 @@
           <w:sz w:val="36"/>
           <w:szCs w:val="36"/>
         </w:rPr>
+        <w:lastRenderedPageBreak/>
         <w:t xml:space="preserve">1) </w:t>
       </w:r>
       <w:r>
@@ -635,7 +635,45 @@
           <w:sz w:val="36"/>
           <w:szCs w:val="36"/>
         </w:rPr>
-        <w:t xml:space="preserve">IN: </w:t>
+        <w:t xml:space="preserve">Full </w:t>
+      </w:r>
+      <w:proofErr w:type="gramStart"/>
+      <w:r>
+        <w:rPr>
+          <w:rFonts w:ascii="Times New Roman" w:hAnsi="Times New Roman" w:cs="Times New Roman"/>
+          <w:b/>
+          <w:sz w:val="36"/>
+          <w:szCs w:val="36"/>
+        </w:rPr>
+        <w:t>Join</w:t>
+      </w:r>
+      <w:r>
+        <w:rPr>
+          <w:rFonts w:ascii="Times New Roman" w:hAnsi="Times New Roman" w:cs="Times New Roman"/>
+          <w:b/>
+          <w:sz w:val="36"/>
+          <w:szCs w:val="36"/>
+        </w:rPr>
+        <w:t xml:space="preserve"> </w:t>
+      </w:r>
+      <w:r>
+        <w:rPr>
+          <w:rFonts w:ascii="Times New Roman" w:hAnsi="Times New Roman" w:cs="Times New Roman"/>
+          <w:b/>
+          <w:sz w:val="36"/>
+          <w:szCs w:val="36"/>
+        </w:rPr>
+        <w:t>:</w:t>
+      </w:r>
+      <w:proofErr w:type="gramEnd"/>
+      <w:r>
+        <w:rPr>
+          <w:rFonts w:ascii="Times New Roman" w:hAnsi="Times New Roman" w:cs="Times New Roman"/>
+          <w:b/>
+          <w:sz w:val="36"/>
+          <w:szCs w:val="36"/>
+        </w:rPr>
+        <w:t xml:space="preserve"> </w:t>
       </w:r>
       <w:r>
         <w:rPr>
@@ -705,29 +743,7 @@
           <w:sz w:val="36"/>
           <w:szCs w:val="36"/>
         </w:rPr>
-        <w:t xml:space="preserve"> constraint? </w:t>
-      </w:r>
-      <w:proofErr w:type="gramStart"/>
-      <w:r>
-        <w:rPr>
-          <w:rFonts w:ascii="Times New Roman" w:hAnsi="Times New Roman" w:cs="Times New Roman"/>
-          <w:b/>
-          <w:bCs/>
-          <w:sz w:val="36"/>
-          <w:szCs w:val="36"/>
-        </w:rPr>
-        <w:t>and</w:t>
-      </w:r>
-      <w:proofErr w:type="gramEnd"/>
-      <w:r>
-        <w:rPr>
-          <w:rFonts w:ascii="Times New Roman" w:hAnsi="Times New Roman" w:cs="Times New Roman"/>
-          <w:b/>
-          <w:bCs/>
-          <w:sz w:val="36"/>
-          <w:szCs w:val="36"/>
-        </w:rPr>
-        <w:t xml:space="preserve"> describe itself.</w:t>
+        <w:t xml:space="preserve"> constraint? and describe itself.</w:t>
       </w:r>
     </w:p>
     <w:p>
@@ -932,7 +948,6 @@
           <w:sz w:val="36"/>
           <w:szCs w:val="36"/>
         </w:rPr>
-        <w:lastRenderedPageBreak/>
         <w:t xml:space="preserve">5) </w:t>
       </w:r>
       <w:r>
@@ -1093,29 +1108,7 @@
           <w:sz w:val="36"/>
           <w:szCs w:val="36"/>
         </w:rPr>
-        <w:t xml:space="preserve">Difference between RDBMS </w:t>
-      </w:r>
-      <w:proofErr w:type="spellStart"/>
-      <w:r>
-        <w:rPr>
-          <w:rFonts w:ascii="Times New Roman" w:hAnsi="Times New Roman" w:cs="Times New Roman"/>
-          <w:b/>
-          <w:bCs/>
-          <w:sz w:val="36"/>
-          <w:szCs w:val="36"/>
-        </w:rPr>
-        <w:t>vs</w:t>
-      </w:r>
-      <w:proofErr w:type="spellEnd"/>
-      <w:r>
-        <w:rPr>
-          <w:rFonts w:ascii="Times New Roman" w:hAnsi="Times New Roman" w:cs="Times New Roman"/>
-          <w:b/>
-          <w:bCs/>
-          <w:sz w:val="36"/>
-          <w:szCs w:val="36"/>
-        </w:rPr>
-        <w:t xml:space="preserve"> DBMS.</w:t>
+        <w:t>Difference between RDBMS vs DBMS.</w:t>
       </w:r>
     </w:p>
     <w:p>
@@ -1147,7 +1140,7 @@
           <w:insideV w:val="single" w:sz="4" w:space="0" w:color="000000"/>
         </w:tblBorders>
         <w:tblLayout w:type="fixed"/>
-        <w:tblLook w:val="0400"/>
+        <w:tblLook w:val="0400" w:firstRow="0" w:lastRow="0" w:firstColumn="0" w:lastColumn="0" w:noHBand="0" w:noVBand="1"/>
       </w:tblPr>
       <w:tblGrid>
         <w:gridCol w:w="5060"/>
@@ -1578,27 +1571,7 @@
                 <w:sz w:val="36"/>
                 <w:szCs w:val="36"/>
               </w:rPr>
-              <w:t xml:space="preserve">Example of RDBMS is </w:t>
-            </w:r>
-            <w:proofErr w:type="spellStart"/>
-            <w:r>
-              <w:rPr>
-                <w:rFonts w:ascii="Times New Roman" w:eastAsia="Calibri" w:hAnsi="Times New Roman" w:cs="Times New Roman"/>
-                <w:color w:val="000000"/>
-                <w:sz w:val="36"/>
-                <w:szCs w:val="36"/>
-              </w:rPr>
-              <w:t>MySQL</w:t>
-            </w:r>
-            <w:proofErr w:type="spellEnd"/>
-            <w:r>
-              <w:rPr>
-                <w:rFonts w:ascii="Times New Roman" w:eastAsia="Calibri" w:hAnsi="Times New Roman" w:cs="Times New Roman"/>
-                <w:color w:val="000000"/>
-                <w:sz w:val="36"/>
-                <w:szCs w:val="36"/>
-              </w:rPr>
-              <w:t>, Oracle, SQL Server…</w:t>
+              <w:t>Example of RDBMS is MySQL, Oracle, SQL Server…</w:t>
             </w:r>
           </w:p>
         </w:tc>
@@ -1617,6 +1590,15 @@
       <w:pPr>
         <w:rPr>
           <w:rFonts w:ascii="Times New Roman" w:hAnsi="Times New Roman" w:cs="Times New Roman"/>
+          <w:sz w:val="36"/>
+          <w:szCs w:val="36"/>
+        </w:rPr>
+      </w:pPr>
+    </w:p>
+    <w:p>
+      <w:pPr>
+        <w:rPr>
+          <w:rFonts w:ascii="Times New Roman" w:hAnsi="Times New Roman" w:cs="Times New Roman"/>
           <w:b/>
           <w:bCs/>
           <w:sz w:val="36"/>
@@ -1648,7 +1630,6 @@
           <w:sz w:val="36"/>
           <w:szCs w:val="36"/>
         </w:rPr>
-        <w:lastRenderedPageBreak/>
         <w:tab/>
         <w:t>SQL Alias is a temporary name that is used to give a table or a column a different name for the duration of a query.</w:t>
       </w:r>
@@ -1723,6 +1704,7 @@
           <w:sz w:val="36"/>
           <w:szCs w:val="36"/>
         </w:rPr>
+        <w:lastRenderedPageBreak/>
         <w:t>(9).Write a Query to create the table in SQL.</w:t>
       </w:r>
     </w:p>
@@ -2305,7 +2287,7 @@
           <w:sz w:val="36"/>
           <w:szCs w:val="36"/>
         </w:rPr>
-        <w:t>UPDATE Student SET City=”</w:t>
+        <w:t xml:space="preserve">UPDATE Student SET City=”Pune” WHERE </w:t>
       </w:r>
       <w:proofErr w:type="spellStart"/>
       <w:r>
@@ -2315,7 +2297,7 @@
           <w:sz w:val="36"/>
           <w:szCs w:val="36"/>
         </w:rPr>
-        <w:t>Pune</w:t>
+        <w:t>SName</w:t>
       </w:r>
       <w:proofErr w:type="spellEnd"/>
       <w:r>
@@ -2325,7 +2307,115 @@
           <w:sz w:val="36"/>
           <w:szCs w:val="36"/>
         </w:rPr>
-        <w:t xml:space="preserve">” WHERE </w:t>
+        <w:t>=”Namrata”</w:t>
+      </w:r>
+    </w:p>
+    <w:p>
+      <w:pPr>
+        <w:pBdr>
+          <w:top w:val="nil"/>
+          <w:left w:val="nil"/>
+          <w:bottom w:val="nil"/>
+          <w:right w:val="nil"/>
+          <w:between w:val="nil"/>
+        </w:pBdr>
+        <w:tabs>
+          <w:tab w:val="left" w:pos="1356"/>
+        </w:tabs>
+        <w:spacing w:after="0"/>
+        <w:rPr>
+          <w:rFonts w:ascii="Times New Roman" w:eastAsia="SimSun" w:hAnsi="Times New Roman" w:cs="Times New Roman"/>
+          <w:color w:val="000000"/>
+          <w:sz w:val="36"/>
+          <w:szCs w:val="36"/>
+        </w:rPr>
+      </w:pPr>
+    </w:p>
+    <w:p>
+      <w:pPr>
+        <w:pBdr>
+          <w:top w:val="nil"/>
+          <w:left w:val="nil"/>
+          <w:bottom w:val="nil"/>
+          <w:right w:val="nil"/>
+          <w:between w:val="nil"/>
+        </w:pBdr>
+        <w:tabs>
+          <w:tab w:val="left" w:pos="1356"/>
+        </w:tabs>
+        <w:spacing w:after="0"/>
+        <w:rPr>
+          <w:rFonts w:ascii="Times New Roman" w:eastAsia="SimSun" w:hAnsi="Times New Roman" w:cs="Times New Roman"/>
+          <w:b/>
+          <w:bCs/>
+          <w:color w:val="000000"/>
+          <w:sz w:val="36"/>
+          <w:szCs w:val="36"/>
+        </w:rPr>
+      </w:pPr>
+      <w:r>
+        <w:rPr>
+          <w:rFonts w:ascii="Times New Roman" w:eastAsia="SimSun" w:hAnsi="Times New Roman" w:cs="Times New Roman"/>
+          <w:b/>
+          <w:bCs/>
+          <w:color w:val="000000"/>
+          <w:sz w:val="36"/>
+          <w:szCs w:val="36"/>
+        </w:rPr>
+        <w:t>(12). Write a Query to delete data into table with validations</w:t>
+      </w:r>
+    </w:p>
+    <w:p>
+      <w:pPr>
+        <w:pBdr>
+          <w:top w:val="nil"/>
+          <w:left w:val="nil"/>
+          <w:bottom w:val="nil"/>
+          <w:right w:val="nil"/>
+          <w:between w:val="nil"/>
+        </w:pBdr>
+        <w:tabs>
+          <w:tab w:val="left" w:pos="1356"/>
+        </w:tabs>
+        <w:spacing w:after="0"/>
+        <w:rPr>
+          <w:rFonts w:ascii="Times New Roman" w:eastAsia="SimSun" w:hAnsi="Times New Roman" w:cs="Times New Roman"/>
+          <w:b/>
+          <w:bCs/>
+          <w:color w:val="000000"/>
+          <w:sz w:val="36"/>
+          <w:szCs w:val="36"/>
+        </w:rPr>
+      </w:pPr>
+    </w:p>
+    <w:p>
+      <w:pPr>
+        <w:pBdr>
+          <w:top w:val="nil"/>
+          <w:left w:val="nil"/>
+          <w:bottom w:val="nil"/>
+          <w:right w:val="nil"/>
+          <w:between w:val="nil"/>
+        </w:pBdr>
+        <w:tabs>
+          <w:tab w:val="left" w:pos="1356"/>
+        </w:tabs>
+        <w:spacing w:after="0"/>
+        <w:rPr>
+          <w:rFonts w:ascii="Times New Roman" w:eastAsia="SimSun" w:hAnsi="Times New Roman" w:cs="Times New Roman"/>
+          <w:color w:val="000000"/>
+          <w:sz w:val="36"/>
+          <w:szCs w:val="36"/>
+        </w:rPr>
+      </w:pPr>
+      <w:r>
+        <w:rPr>
+          <w:rFonts w:ascii="Times New Roman" w:eastAsia="SimSun" w:hAnsi="Times New Roman" w:cs="Times New Roman"/>
+          <w:color w:val="000000"/>
+          <w:sz w:val="36"/>
+          <w:szCs w:val="36"/>
+        </w:rPr>
+        <w:t xml:space="preserve">DELETE FROM Student WHERE </w:t>
       </w:r>
       <w:proofErr w:type="spellStart"/>
       <w:r>
@@ -2345,7 +2435,632 @@
           <w:sz w:val="36"/>
           <w:szCs w:val="36"/>
         </w:rPr>
-        <w:t>=”</w:t>
+        <w:t>=”Namrata”</w:t>
+      </w:r>
+    </w:p>
+    <w:p>
+      <w:pPr>
+        <w:pBdr>
+          <w:top w:val="nil"/>
+          <w:left w:val="nil"/>
+          <w:bottom w:val="nil"/>
+          <w:right w:val="nil"/>
+          <w:between w:val="nil"/>
+        </w:pBdr>
+        <w:tabs>
+          <w:tab w:val="left" w:pos="1356"/>
+        </w:tabs>
+        <w:spacing w:after="0"/>
+        <w:rPr>
+          <w:rFonts w:ascii="Times New Roman" w:eastAsia="SimSun" w:hAnsi="Times New Roman" w:cs="Times New Roman"/>
+          <w:color w:val="000000"/>
+          <w:sz w:val="36"/>
+          <w:szCs w:val="36"/>
+        </w:rPr>
+      </w:pPr>
+    </w:p>
+    <w:p>
+      <w:pPr>
+        <w:pBdr>
+          <w:top w:val="nil"/>
+          <w:left w:val="nil"/>
+          <w:bottom w:val="nil"/>
+          <w:right w:val="nil"/>
+          <w:between w:val="nil"/>
+        </w:pBdr>
+        <w:tabs>
+          <w:tab w:val="left" w:pos="1356"/>
+        </w:tabs>
+        <w:spacing w:after="0"/>
+        <w:rPr>
+          <w:rFonts w:ascii="Times New Roman" w:eastAsia="SimSun" w:hAnsi="Times New Roman" w:cs="Times New Roman"/>
+          <w:b/>
+          <w:bCs/>
+          <w:color w:val="000000"/>
+          <w:sz w:val="36"/>
+          <w:szCs w:val="36"/>
+        </w:rPr>
+      </w:pPr>
+      <w:r>
+        <w:rPr>
+          <w:rFonts w:ascii="Times New Roman" w:eastAsia="SimSun" w:hAnsi="Times New Roman" w:cs="Times New Roman"/>
+          <w:b/>
+          <w:bCs/>
+          <w:color w:val="000000"/>
+          <w:sz w:val="36"/>
+          <w:szCs w:val="36"/>
+        </w:rPr>
+        <w:t>(13</w:t>
+      </w:r>
+      <w:proofErr w:type="gramStart"/>
+      <w:r>
+        <w:rPr>
+          <w:rFonts w:ascii="Times New Roman" w:eastAsia="SimSun" w:hAnsi="Times New Roman" w:cs="Times New Roman"/>
+          <w:b/>
+          <w:bCs/>
+          <w:color w:val="000000"/>
+          <w:sz w:val="36"/>
+          <w:szCs w:val="36"/>
+        </w:rPr>
+        <w:t>).Write</w:t>
+      </w:r>
+      <w:proofErr w:type="gramEnd"/>
+      <w:r>
+        <w:rPr>
+          <w:rFonts w:ascii="Times New Roman" w:eastAsia="SimSun" w:hAnsi="Times New Roman" w:cs="Times New Roman"/>
+          <w:b/>
+          <w:bCs/>
+          <w:color w:val="000000"/>
+          <w:sz w:val="36"/>
+          <w:szCs w:val="36"/>
+        </w:rPr>
+        <w:t xml:space="preserve"> a Query to Insert new column in existing table.</w:t>
+      </w:r>
+    </w:p>
+    <w:p>
+      <w:pPr>
+        <w:pBdr>
+          <w:top w:val="nil"/>
+          <w:left w:val="nil"/>
+          <w:bottom w:val="nil"/>
+          <w:right w:val="nil"/>
+          <w:between w:val="nil"/>
+        </w:pBdr>
+        <w:tabs>
+          <w:tab w:val="left" w:pos="1356"/>
+        </w:tabs>
+        <w:spacing w:after="0"/>
+        <w:rPr>
+          <w:rFonts w:ascii="Times New Roman" w:eastAsia="SimSun" w:hAnsi="Times New Roman" w:cs="Times New Roman"/>
+          <w:color w:val="000000"/>
+          <w:sz w:val="36"/>
+          <w:szCs w:val="36"/>
+        </w:rPr>
+      </w:pPr>
+    </w:p>
+    <w:p>
+      <w:pPr>
+        <w:pBdr>
+          <w:top w:val="nil"/>
+          <w:left w:val="nil"/>
+          <w:bottom w:val="nil"/>
+          <w:right w:val="nil"/>
+          <w:between w:val="nil"/>
+        </w:pBdr>
+        <w:tabs>
+          <w:tab w:val="left" w:pos="1356"/>
+        </w:tabs>
+        <w:spacing w:after="0"/>
+        <w:rPr>
+          <w:rFonts w:ascii="Times New Roman" w:eastAsia="SimSun" w:hAnsi="Times New Roman" w:cs="Times New Roman"/>
+          <w:color w:val="000000"/>
+          <w:sz w:val="36"/>
+          <w:szCs w:val="36"/>
+        </w:rPr>
+      </w:pPr>
+      <w:r>
+        <w:rPr>
+          <w:rFonts w:ascii="Times New Roman" w:eastAsia="SimSun" w:hAnsi="Times New Roman" w:cs="Times New Roman"/>
+          <w:color w:val="000000"/>
+          <w:sz w:val="36"/>
+          <w:szCs w:val="36"/>
+        </w:rPr>
+        <w:t xml:space="preserve">ALTER TABLE Student ADD Age </w:t>
+      </w:r>
+      <w:proofErr w:type="gramStart"/>
+      <w:r>
+        <w:rPr>
+          <w:rFonts w:ascii="Times New Roman" w:eastAsia="SimSun" w:hAnsi="Times New Roman" w:cs="Times New Roman"/>
+          <w:color w:val="000000"/>
+          <w:sz w:val="36"/>
+          <w:szCs w:val="36"/>
+        </w:rPr>
+        <w:t>INT(</w:t>
+      </w:r>
+      <w:proofErr w:type="gramEnd"/>
+      <w:r>
+        <w:rPr>
+          <w:rFonts w:ascii="Times New Roman" w:eastAsia="SimSun" w:hAnsi="Times New Roman" w:cs="Times New Roman"/>
+          <w:color w:val="000000"/>
+          <w:sz w:val="36"/>
+          <w:szCs w:val="36"/>
+        </w:rPr>
+        <w:t>2);</w:t>
+      </w:r>
+    </w:p>
+    <w:p>
+      <w:pPr>
+        <w:pBdr>
+          <w:top w:val="nil"/>
+          <w:left w:val="nil"/>
+          <w:bottom w:val="nil"/>
+          <w:right w:val="nil"/>
+          <w:between w:val="nil"/>
+        </w:pBdr>
+        <w:tabs>
+          <w:tab w:val="left" w:pos="1356"/>
+        </w:tabs>
+        <w:spacing w:after="0"/>
+        <w:rPr>
+          <w:rFonts w:ascii="Times New Roman" w:eastAsia="SimSun" w:hAnsi="Times New Roman" w:cs="Times New Roman"/>
+          <w:color w:val="000000"/>
+          <w:sz w:val="36"/>
+          <w:szCs w:val="36"/>
+        </w:rPr>
+      </w:pPr>
+    </w:p>
+    <w:p>
+      <w:pPr>
+        <w:pBdr>
+          <w:top w:val="nil"/>
+          <w:left w:val="nil"/>
+          <w:bottom w:val="nil"/>
+          <w:right w:val="nil"/>
+          <w:between w:val="nil"/>
+        </w:pBdr>
+        <w:tabs>
+          <w:tab w:val="left" w:pos="1356"/>
+        </w:tabs>
+        <w:spacing w:after="0"/>
+        <w:rPr>
+          <w:rFonts w:ascii="Times New Roman" w:eastAsia="SimSun" w:hAnsi="Times New Roman" w:cs="Times New Roman"/>
+          <w:color w:val="000000"/>
+          <w:sz w:val="36"/>
+          <w:szCs w:val="36"/>
+        </w:rPr>
+      </w:pPr>
+    </w:p>
+    <w:p>
+      <w:pPr>
+        <w:pBdr>
+          <w:top w:val="nil"/>
+          <w:left w:val="nil"/>
+          <w:bottom w:val="nil"/>
+          <w:right w:val="nil"/>
+          <w:between w:val="nil"/>
+        </w:pBdr>
+        <w:tabs>
+          <w:tab w:val="left" w:pos="1356"/>
+        </w:tabs>
+        <w:spacing w:after="0"/>
+        <w:rPr>
+          <w:rFonts w:ascii="Times New Roman" w:eastAsia="SimSun" w:hAnsi="Times New Roman" w:cs="Times New Roman"/>
+          <w:b/>
+          <w:bCs/>
+          <w:color w:val="000000"/>
+          <w:sz w:val="36"/>
+          <w:szCs w:val="36"/>
+        </w:rPr>
+      </w:pPr>
+      <w:r>
+        <w:rPr>
+          <w:rFonts w:ascii="Times New Roman" w:eastAsia="SimSun" w:hAnsi="Times New Roman" w:cs="Times New Roman"/>
+          <w:b/>
+          <w:bCs/>
+          <w:color w:val="000000"/>
+          <w:sz w:val="36"/>
+          <w:szCs w:val="36"/>
+        </w:rPr>
+        <w:lastRenderedPageBreak/>
+        <w:t>(14).Write a Query to drop the table and database.</w:t>
+      </w:r>
+    </w:p>
+    <w:p>
+      <w:pPr>
+        <w:pBdr>
+          <w:top w:val="nil"/>
+          <w:left w:val="nil"/>
+          <w:bottom w:val="nil"/>
+          <w:right w:val="nil"/>
+          <w:between w:val="nil"/>
+        </w:pBdr>
+        <w:tabs>
+          <w:tab w:val="left" w:pos="1356"/>
+        </w:tabs>
+        <w:spacing w:after="0"/>
+        <w:rPr>
+          <w:rFonts w:ascii="Times New Roman" w:eastAsia="SimSun" w:hAnsi="Times New Roman" w:cs="Times New Roman"/>
+          <w:color w:val="000000"/>
+          <w:sz w:val="36"/>
+          <w:szCs w:val="36"/>
+        </w:rPr>
+      </w:pPr>
+    </w:p>
+    <w:p>
+      <w:pPr>
+        <w:pBdr>
+          <w:top w:val="nil"/>
+          <w:left w:val="nil"/>
+          <w:bottom w:val="nil"/>
+          <w:right w:val="nil"/>
+          <w:between w:val="nil"/>
+        </w:pBdr>
+        <w:tabs>
+          <w:tab w:val="left" w:pos="1356"/>
+        </w:tabs>
+        <w:spacing w:after="0"/>
+        <w:rPr>
+          <w:rFonts w:ascii="Times New Roman" w:eastAsia="SimSun" w:hAnsi="Times New Roman" w:cs="Times New Roman"/>
+          <w:color w:val="000000"/>
+          <w:sz w:val="36"/>
+          <w:szCs w:val="36"/>
+        </w:rPr>
+      </w:pPr>
+      <w:r>
+        <w:rPr>
+          <w:rFonts w:ascii="Times New Roman" w:eastAsia="SimSun" w:hAnsi="Times New Roman" w:cs="Times New Roman"/>
+          <w:color w:val="000000"/>
+          <w:sz w:val="36"/>
+          <w:szCs w:val="36"/>
+        </w:rPr>
+        <w:t>DROP TABLE Student;</w:t>
+      </w:r>
+    </w:p>
+    <w:p>
+      <w:pPr>
+        <w:pBdr>
+          <w:top w:val="nil"/>
+          <w:left w:val="nil"/>
+          <w:bottom w:val="nil"/>
+          <w:right w:val="nil"/>
+          <w:between w:val="nil"/>
+        </w:pBdr>
+        <w:tabs>
+          <w:tab w:val="left" w:pos="1356"/>
+        </w:tabs>
+        <w:spacing w:after="0"/>
+        <w:rPr>
+          <w:rFonts w:ascii="Times New Roman" w:eastAsia="SimSun" w:hAnsi="Times New Roman" w:cs="Times New Roman"/>
+          <w:color w:val="000000"/>
+          <w:sz w:val="36"/>
+          <w:szCs w:val="36"/>
+        </w:rPr>
+      </w:pPr>
+      <w:r>
+        <w:rPr>
+          <w:rFonts w:ascii="Times New Roman" w:eastAsia="SimSun" w:hAnsi="Times New Roman" w:cs="Times New Roman"/>
+          <w:color w:val="000000"/>
+          <w:sz w:val="36"/>
+          <w:szCs w:val="36"/>
+        </w:rPr>
+        <w:t>DROP DATABASE Testing;</w:t>
+      </w:r>
+    </w:p>
+    <w:p>
+      <w:pPr>
+        <w:pBdr>
+          <w:top w:val="nil"/>
+          <w:left w:val="nil"/>
+          <w:bottom w:val="nil"/>
+          <w:right w:val="nil"/>
+          <w:between w:val="nil"/>
+        </w:pBdr>
+        <w:tabs>
+          <w:tab w:val="left" w:pos="1356"/>
+        </w:tabs>
+        <w:spacing w:after="0"/>
+        <w:rPr>
+          <w:rFonts w:ascii="Times New Roman" w:eastAsia="SimSun" w:hAnsi="Times New Roman" w:cs="Times New Roman"/>
+          <w:color w:val="000000"/>
+          <w:sz w:val="36"/>
+          <w:szCs w:val="36"/>
+        </w:rPr>
+      </w:pPr>
+    </w:p>
+    <w:p>
+      <w:pPr>
+        <w:pBdr>
+          <w:top w:val="nil"/>
+          <w:left w:val="nil"/>
+          <w:bottom w:val="nil"/>
+          <w:right w:val="nil"/>
+          <w:between w:val="nil"/>
+        </w:pBdr>
+        <w:tabs>
+          <w:tab w:val="left" w:pos="1356"/>
+        </w:tabs>
+        <w:spacing w:after="0"/>
+        <w:rPr>
+          <w:rFonts w:ascii="Times New Roman" w:eastAsia="SimSun" w:hAnsi="Times New Roman" w:cs="Times New Roman"/>
+          <w:b/>
+          <w:bCs/>
+          <w:color w:val="000000"/>
+          <w:sz w:val="36"/>
+          <w:szCs w:val="36"/>
+        </w:rPr>
+      </w:pPr>
+      <w:r>
+        <w:rPr>
+          <w:rFonts w:ascii="Times New Roman" w:eastAsia="SimSun" w:hAnsi="Times New Roman" w:cs="Times New Roman"/>
+          <w:b/>
+          <w:bCs/>
+          <w:color w:val="000000"/>
+          <w:sz w:val="36"/>
+          <w:szCs w:val="36"/>
+        </w:rPr>
+        <w:t>(15).Write a Query to find max and min value from table</w:t>
+      </w:r>
+    </w:p>
+    <w:p>
+      <w:pPr>
+        <w:pBdr>
+          <w:top w:val="nil"/>
+          <w:left w:val="nil"/>
+          <w:bottom w:val="nil"/>
+          <w:right w:val="nil"/>
+          <w:between w:val="nil"/>
+        </w:pBdr>
+        <w:tabs>
+          <w:tab w:val="left" w:pos="1356"/>
+        </w:tabs>
+        <w:spacing w:after="0"/>
+        <w:rPr>
+          <w:rFonts w:ascii="Times New Roman" w:eastAsia="SimSun" w:hAnsi="Times New Roman" w:cs="Times New Roman"/>
+          <w:color w:val="000000"/>
+          <w:sz w:val="36"/>
+          <w:szCs w:val="36"/>
+        </w:rPr>
+      </w:pPr>
+    </w:p>
+    <w:p>
+      <w:pPr>
+        <w:pBdr>
+          <w:top w:val="nil"/>
+          <w:left w:val="nil"/>
+          <w:bottom w:val="nil"/>
+          <w:right w:val="nil"/>
+          <w:between w:val="nil"/>
+        </w:pBdr>
+        <w:tabs>
+          <w:tab w:val="left" w:pos="1356"/>
+        </w:tabs>
+        <w:spacing w:after="0"/>
+        <w:rPr>
+          <w:rFonts w:ascii="Times New Roman" w:eastAsia="SimSun" w:hAnsi="Times New Roman" w:cs="Times New Roman"/>
+          <w:color w:val="000000"/>
+          <w:sz w:val="36"/>
+          <w:szCs w:val="36"/>
+        </w:rPr>
+      </w:pPr>
+      <w:r>
+        <w:rPr>
+          <w:rFonts w:ascii="Times New Roman" w:eastAsia="SimSun" w:hAnsi="Times New Roman" w:cs="Times New Roman"/>
+          <w:color w:val="000000"/>
+          <w:sz w:val="36"/>
+          <w:szCs w:val="36"/>
+        </w:rPr>
+        <w:t>SELECT MAX(Age) FROM Student;</w:t>
+      </w:r>
+    </w:p>
+    <w:p>
+      <w:pPr>
+        <w:pBdr>
+          <w:top w:val="nil"/>
+          <w:left w:val="nil"/>
+          <w:bottom w:val="nil"/>
+          <w:right w:val="nil"/>
+          <w:between w:val="nil"/>
+        </w:pBdr>
+        <w:tabs>
+          <w:tab w:val="left" w:pos="1356"/>
+        </w:tabs>
+        <w:spacing w:after="0"/>
+        <w:rPr>
+          <w:rFonts w:ascii="Times New Roman" w:eastAsia="SimSun" w:hAnsi="Times New Roman" w:cs="Times New Roman"/>
+          <w:color w:val="000000"/>
+          <w:sz w:val="36"/>
+          <w:szCs w:val="36"/>
+        </w:rPr>
+      </w:pPr>
+      <w:r>
+        <w:rPr>
+          <w:rFonts w:ascii="Times New Roman" w:eastAsia="SimSun" w:hAnsi="Times New Roman" w:cs="Times New Roman"/>
+          <w:color w:val="000000"/>
+          <w:sz w:val="36"/>
+          <w:szCs w:val="36"/>
+        </w:rPr>
+        <w:t>SELECT MIN(Age) FROM Student;</w:t>
+      </w:r>
+    </w:p>
+    <w:p>
+      <w:pPr>
+        <w:pBdr>
+          <w:top w:val="nil"/>
+          <w:left w:val="nil"/>
+          <w:bottom w:val="nil"/>
+          <w:right w:val="nil"/>
+          <w:between w:val="nil"/>
+        </w:pBdr>
+        <w:tabs>
+          <w:tab w:val="left" w:pos="1356"/>
+        </w:tabs>
+        <w:spacing w:after="0"/>
+        <w:rPr>
+          <w:rFonts w:ascii="Times New Roman" w:eastAsia="SimSun" w:hAnsi="Times New Roman" w:cs="Times New Roman"/>
+          <w:color w:val="000000"/>
+          <w:sz w:val="36"/>
+          <w:szCs w:val="36"/>
+        </w:rPr>
+      </w:pPr>
+    </w:p>
+    <w:p>
+      <w:pPr>
+        <w:pBdr>
+          <w:top w:val="nil"/>
+          <w:left w:val="nil"/>
+          <w:bottom w:val="nil"/>
+          <w:right w:val="nil"/>
+          <w:between w:val="nil"/>
+        </w:pBdr>
+        <w:tabs>
+          <w:tab w:val="left" w:pos="1356"/>
+        </w:tabs>
+        <w:spacing w:after="0"/>
+        <w:rPr>
+          <w:rFonts w:ascii="Times New Roman" w:eastAsia="SimSun" w:hAnsi="Times New Roman" w:cs="Times New Roman"/>
+          <w:color w:val="000000"/>
+          <w:sz w:val="36"/>
+          <w:szCs w:val="36"/>
+        </w:rPr>
+      </w:pPr>
+    </w:p>
+    <w:p>
+      <w:pPr>
+        <w:pBdr>
+          <w:top w:val="nil"/>
+          <w:left w:val="nil"/>
+          <w:bottom w:val="nil"/>
+          <w:right w:val="nil"/>
+          <w:between w:val="nil"/>
+        </w:pBdr>
+        <w:tabs>
+          <w:tab w:val="left" w:pos="1356"/>
+        </w:tabs>
+        <w:spacing w:after="0"/>
+        <w:rPr>
+          <w:rFonts w:ascii="Times New Roman" w:eastAsia="SimSun" w:hAnsi="Times New Roman" w:cs="Times New Roman"/>
+          <w:b/>
+          <w:bCs/>
+          <w:color w:val="000000"/>
+          <w:sz w:val="36"/>
+          <w:szCs w:val="36"/>
+        </w:rPr>
+      </w:pPr>
+      <w:r>
+        <w:rPr>
+          <w:rFonts w:ascii="Times New Roman" w:eastAsia="SimSun" w:hAnsi="Times New Roman" w:cs="Times New Roman"/>
+          <w:b/>
+          <w:bCs/>
+          <w:color w:val="000000"/>
+          <w:sz w:val="36"/>
+          <w:szCs w:val="36"/>
+        </w:rPr>
+        <w:t>(16</w:t>
+      </w:r>
+      <w:proofErr w:type="gramStart"/>
+      <w:r>
+        <w:rPr>
+          <w:rFonts w:ascii="Times New Roman" w:eastAsia="SimSun" w:hAnsi="Times New Roman" w:cs="Times New Roman"/>
+          <w:b/>
+          <w:bCs/>
+          <w:color w:val="000000"/>
+          <w:sz w:val="36"/>
+          <w:szCs w:val="36"/>
+        </w:rPr>
+        <w:t>).Create</w:t>
+      </w:r>
+      <w:proofErr w:type="gramEnd"/>
+      <w:r>
+        <w:rPr>
+          <w:rFonts w:ascii="Times New Roman" w:eastAsia="SimSun" w:hAnsi="Times New Roman" w:cs="Times New Roman"/>
+          <w:b/>
+          <w:bCs/>
+          <w:color w:val="000000"/>
+          <w:sz w:val="36"/>
+          <w:szCs w:val="36"/>
+        </w:rPr>
+        <w:t xml:space="preserve"> two tables named Seller and Product apply foreign key in product table . Fetch data from both table using different joins</w:t>
+      </w:r>
+    </w:p>
+    <w:p>
+      <w:pPr>
+        <w:pBdr>
+          <w:top w:val="nil"/>
+          <w:left w:val="nil"/>
+          <w:bottom w:val="nil"/>
+          <w:right w:val="nil"/>
+          <w:between w:val="nil"/>
+        </w:pBdr>
+        <w:tabs>
+          <w:tab w:val="left" w:pos="1356"/>
+        </w:tabs>
+        <w:spacing w:after="0"/>
+        <w:rPr>
+          <w:rFonts w:ascii="Times New Roman" w:eastAsia="SimSun" w:hAnsi="Times New Roman" w:cs="Times New Roman"/>
+          <w:color w:val="000000"/>
+          <w:sz w:val="36"/>
+          <w:szCs w:val="36"/>
+        </w:rPr>
+      </w:pPr>
+    </w:p>
+    <w:p>
+      <w:pPr>
+        <w:pBdr>
+          <w:top w:val="nil"/>
+          <w:left w:val="nil"/>
+          <w:bottom w:val="nil"/>
+          <w:right w:val="nil"/>
+          <w:between w:val="nil"/>
+        </w:pBdr>
+        <w:tabs>
+          <w:tab w:val="left" w:pos="1356"/>
+        </w:tabs>
+        <w:spacing w:after="0"/>
+        <w:rPr>
+          <w:rFonts w:ascii="Times New Roman" w:eastAsia="SimSun" w:hAnsi="Times New Roman" w:cs="Times New Roman"/>
+          <w:color w:val="000000"/>
+          <w:sz w:val="36"/>
+          <w:szCs w:val="36"/>
+        </w:rPr>
+      </w:pPr>
+      <w:r>
+        <w:rPr>
+          <w:rFonts w:ascii="Times New Roman" w:eastAsia="SimSun" w:hAnsi="Times New Roman" w:cs="Times New Roman"/>
+          <w:color w:val="000000"/>
+          <w:sz w:val="36"/>
+          <w:szCs w:val="36"/>
+        </w:rPr>
+        <w:t>CREATE TABLE Seller (</w:t>
+      </w:r>
+    </w:p>
+    <w:p>
+      <w:pPr>
+        <w:pBdr>
+          <w:top w:val="nil"/>
+          <w:left w:val="nil"/>
+          <w:bottom w:val="nil"/>
+          <w:right w:val="nil"/>
+          <w:between w:val="nil"/>
+        </w:pBdr>
+        <w:tabs>
+          <w:tab w:val="left" w:pos="1356"/>
+        </w:tabs>
+        <w:spacing w:after="0"/>
+        <w:rPr>
+          <w:rFonts w:ascii="Times New Roman" w:eastAsia="SimSun" w:hAnsi="Times New Roman" w:cs="Times New Roman"/>
+          <w:color w:val="000000"/>
+          <w:sz w:val="36"/>
+          <w:szCs w:val="36"/>
+        </w:rPr>
+      </w:pPr>
+      <w:r>
+        <w:rPr>
+          <w:rFonts w:ascii="Times New Roman" w:eastAsia="SimSun" w:hAnsi="Times New Roman" w:cs="Times New Roman"/>
+          <w:color w:val="000000"/>
+          <w:sz w:val="36"/>
+          <w:szCs w:val="36"/>
+        </w:rPr>
+        <w:tab/>
       </w:r>
       <w:proofErr w:type="spellStart"/>
       <w:r>
@@ -2355,7 +3070,7 @@
           <w:sz w:val="36"/>
           <w:szCs w:val="36"/>
         </w:rPr>
-        <w:t>Namrata</w:t>
+        <w:t>Seller_Id</w:t>
       </w:r>
       <w:proofErr w:type="spellEnd"/>
       <w:r>
@@ -2365,115 +3080,57 @@
           <w:sz w:val="36"/>
           <w:szCs w:val="36"/>
         </w:rPr>
-        <w:t>”</w:t>
-      </w:r>
-    </w:p>
-    <w:p>
-      <w:pPr>
-        <w:pBdr>
-          <w:top w:val="nil"/>
-          <w:left w:val="nil"/>
-          <w:bottom w:val="nil"/>
-          <w:right w:val="nil"/>
-          <w:between w:val="nil"/>
-        </w:pBdr>
-        <w:tabs>
-          <w:tab w:val="left" w:pos="1356"/>
-        </w:tabs>
-        <w:spacing w:after="0"/>
-        <w:rPr>
-          <w:rFonts w:ascii="Times New Roman" w:eastAsia="SimSun" w:hAnsi="Times New Roman" w:cs="Times New Roman"/>
-          <w:color w:val="000000"/>
-          <w:sz w:val="36"/>
-          <w:szCs w:val="36"/>
-        </w:rPr>
-      </w:pPr>
-    </w:p>
-    <w:p>
-      <w:pPr>
-        <w:pBdr>
-          <w:top w:val="nil"/>
-          <w:left w:val="nil"/>
-          <w:bottom w:val="nil"/>
-          <w:right w:val="nil"/>
-          <w:between w:val="nil"/>
-        </w:pBdr>
-        <w:tabs>
-          <w:tab w:val="left" w:pos="1356"/>
-        </w:tabs>
-        <w:spacing w:after="0"/>
-        <w:rPr>
-          <w:rFonts w:ascii="Times New Roman" w:eastAsia="SimSun" w:hAnsi="Times New Roman" w:cs="Times New Roman"/>
-          <w:b/>
-          <w:bCs/>
-          <w:color w:val="000000"/>
-          <w:sz w:val="36"/>
-          <w:szCs w:val="36"/>
-        </w:rPr>
-      </w:pPr>
-      <w:r>
-        <w:rPr>
-          <w:rFonts w:ascii="Times New Roman" w:eastAsia="SimSun" w:hAnsi="Times New Roman" w:cs="Times New Roman"/>
-          <w:b/>
-          <w:bCs/>
-          <w:color w:val="000000"/>
-          <w:sz w:val="36"/>
-          <w:szCs w:val="36"/>
-        </w:rPr>
-        <w:t>(12). Write a Query to delete data into table with validations</w:t>
-      </w:r>
-    </w:p>
-    <w:p>
-      <w:pPr>
-        <w:pBdr>
-          <w:top w:val="nil"/>
-          <w:left w:val="nil"/>
-          <w:bottom w:val="nil"/>
-          <w:right w:val="nil"/>
-          <w:between w:val="nil"/>
-        </w:pBdr>
-        <w:tabs>
-          <w:tab w:val="left" w:pos="1356"/>
-        </w:tabs>
-        <w:spacing w:after="0"/>
-        <w:rPr>
-          <w:rFonts w:ascii="Times New Roman" w:eastAsia="SimSun" w:hAnsi="Times New Roman" w:cs="Times New Roman"/>
-          <w:b/>
-          <w:bCs/>
-          <w:color w:val="000000"/>
-          <w:sz w:val="36"/>
-          <w:szCs w:val="36"/>
-        </w:rPr>
-      </w:pPr>
-    </w:p>
-    <w:p>
-      <w:pPr>
-        <w:pBdr>
-          <w:top w:val="nil"/>
-          <w:left w:val="nil"/>
-          <w:bottom w:val="nil"/>
-          <w:right w:val="nil"/>
-          <w:between w:val="nil"/>
-        </w:pBdr>
-        <w:tabs>
-          <w:tab w:val="left" w:pos="1356"/>
-        </w:tabs>
-        <w:spacing w:after="0"/>
-        <w:rPr>
-          <w:rFonts w:ascii="Times New Roman" w:eastAsia="SimSun" w:hAnsi="Times New Roman" w:cs="Times New Roman"/>
-          <w:color w:val="000000"/>
-          <w:sz w:val="36"/>
-          <w:szCs w:val="36"/>
-        </w:rPr>
-      </w:pPr>
-      <w:r>
-        <w:rPr>
-          <w:rFonts w:ascii="Times New Roman" w:eastAsia="SimSun" w:hAnsi="Times New Roman" w:cs="Times New Roman"/>
-          <w:color w:val="000000"/>
-          <w:sz w:val="36"/>
-          <w:szCs w:val="36"/>
-        </w:rPr>
-        <w:t xml:space="preserve">DELETE FROM Student WHERE </w:t>
+        <w:t xml:space="preserve"> </w:t>
+      </w:r>
+      <w:proofErr w:type="gramStart"/>
+      <w:r>
+        <w:rPr>
+          <w:rFonts w:ascii="Times New Roman" w:eastAsia="SimSun" w:hAnsi="Times New Roman" w:cs="Times New Roman"/>
+          <w:color w:val="000000"/>
+          <w:sz w:val="36"/>
+          <w:szCs w:val="36"/>
+        </w:rPr>
+        <w:t>INT(</w:t>
+      </w:r>
+      <w:proofErr w:type="gramEnd"/>
+      <w:r>
+        <w:rPr>
+          <w:rFonts w:ascii="Times New Roman" w:eastAsia="SimSun" w:hAnsi="Times New Roman" w:cs="Times New Roman"/>
+          <w:color w:val="000000"/>
+          <w:sz w:val="36"/>
+          <w:szCs w:val="36"/>
+        </w:rPr>
+        <w:t>3) PRIMARY KEY,</w:t>
+      </w:r>
+    </w:p>
+    <w:p>
+      <w:pPr>
+        <w:pBdr>
+          <w:top w:val="nil"/>
+          <w:left w:val="nil"/>
+          <w:bottom w:val="nil"/>
+          <w:right w:val="nil"/>
+          <w:between w:val="nil"/>
+        </w:pBdr>
+        <w:tabs>
+          <w:tab w:val="left" w:pos="1356"/>
+        </w:tabs>
+        <w:spacing w:after="0"/>
+        <w:rPr>
+          <w:rFonts w:ascii="Times New Roman" w:eastAsia="SimSun" w:hAnsi="Times New Roman" w:cs="Times New Roman"/>
+          <w:color w:val="000000"/>
+          <w:sz w:val="36"/>
+          <w:szCs w:val="36"/>
+        </w:rPr>
+      </w:pPr>
+      <w:r>
+        <w:rPr>
+          <w:rFonts w:ascii="Times New Roman" w:eastAsia="SimSun" w:hAnsi="Times New Roman" w:cs="Times New Roman"/>
+          <w:color w:val="000000"/>
+          <w:sz w:val="36"/>
+          <w:szCs w:val="36"/>
+        </w:rPr>
+        <w:tab/>
       </w:r>
       <w:proofErr w:type="spellStart"/>
       <w:r>
@@ -2483,7 +3140,7 @@
           <w:sz w:val="36"/>
           <w:szCs w:val="36"/>
         </w:rPr>
-        <w:t>SName</w:t>
+        <w:t>Seller_Name</w:t>
       </w:r>
       <w:proofErr w:type="spellEnd"/>
       <w:r>
@@ -2493,775 +3150,22 @@
           <w:sz w:val="36"/>
           <w:szCs w:val="36"/>
         </w:rPr>
-        <w:t>=”</w:t>
-      </w:r>
-      <w:proofErr w:type="spellStart"/>
-      <w:r>
-        <w:rPr>
-          <w:rFonts w:ascii="Times New Roman" w:eastAsia="SimSun" w:hAnsi="Times New Roman" w:cs="Times New Roman"/>
-          <w:color w:val="000000"/>
-          <w:sz w:val="36"/>
-          <w:szCs w:val="36"/>
-        </w:rPr>
-        <w:t>Namrata</w:t>
-      </w:r>
-      <w:proofErr w:type="spellEnd"/>
-      <w:r>
-        <w:rPr>
-          <w:rFonts w:ascii="Times New Roman" w:eastAsia="SimSun" w:hAnsi="Times New Roman" w:cs="Times New Roman"/>
-          <w:color w:val="000000"/>
-          <w:sz w:val="36"/>
-          <w:szCs w:val="36"/>
-        </w:rPr>
-        <w:t>”</w:t>
-      </w:r>
-    </w:p>
-    <w:p>
-      <w:pPr>
-        <w:pBdr>
-          <w:top w:val="nil"/>
-          <w:left w:val="nil"/>
-          <w:bottom w:val="nil"/>
-          <w:right w:val="nil"/>
-          <w:between w:val="nil"/>
-        </w:pBdr>
-        <w:tabs>
-          <w:tab w:val="left" w:pos="1356"/>
-        </w:tabs>
-        <w:spacing w:after="0"/>
-        <w:rPr>
-          <w:rFonts w:ascii="Times New Roman" w:eastAsia="SimSun" w:hAnsi="Times New Roman" w:cs="Times New Roman"/>
-          <w:color w:val="000000"/>
-          <w:sz w:val="36"/>
-          <w:szCs w:val="36"/>
-        </w:rPr>
-      </w:pPr>
-    </w:p>
-    <w:p>
-      <w:pPr>
-        <w:pBdr>
-          <w:top w:val="nil"/>
-          <w:left w:val="nil"/>
-          <w:bottom w:val="nil"/>
-          <w:right w:val="nil"/>
-          <w:between w:val="nil"/>
-        </w:pBdr>
-        <w:tabs>
-          <w:tab w:val="left" w:pos="1356"/>
-        </w:tabs>
-        <w:spacing w:after="0"/>
-        <w:rPr>
-          <w:rFonts w:ascii="Times New Roman" w:eastAsia="SimSun" w:hAnsi="Times New Roman" w:cs="Times New Roman"/>
-          <w:b/>
-          <w:bCs/>
-          <w:color w:val="000000"/>
-          <w:sz w:val="36"/>
-          <w:szCs w:val="36"/>
-        </w:rPr>
-      </w:pPr>
-      <w:r>
-        <w:rPr>
-          <w:rFonts w:ascii="Times New Roman" w:eastAsia="SimSun" w:hAnsi="Times New Roman" w:cs="Times New Roman"/>
-          <w:b/>
-          <w:bCs/>
-          <w:color w:val="000000"/>
-          <w:sz w:val="36"/>
-          <w:szCs w:val="36"/>
-        </w:rPr>
-        <w:t xml:space="preserve">(13).Write a Query to </w:t>
+        <w:t xml:space="preserve"> </w:t>
       </w:r>
       <w:proofErr w:type="gramStart"/>
       <w:r>
         <w:rPr>
           <w:rFonts w:ascii="Times New Roman" w:eastAsia="SimSun" w:hAnsi="Times New Roman" w:cs="Times New Roman"/>
-          <w:b/>
-          <w:bCs/>
-          <w:color w:val="000000"/>
-          <w:sz w:val="36"/>
-          <w:szCs w:val="36"/>
-        </w:rPr>
-        <w:t>Insert</w:t>
+          <w:color w:val="000000"/>
+          <w:sz w:val="36"/>
+          <w:szCs w:val="36"/>
+        </w:rPr>
+        <w:t>VARCHAR(</w:t>
       </w:r>
       <w:proofErr w:type="gramEnd"/>
       <w:r>
         <w:rPr>
           <w:rFonts w:ascii="Times New Roman" w:eastAsia="SimSun" w:hAnsi="Times New Roman" w:cs="Times New Roman"/>
-          <w:b/>
-          <w:bCs/>
-          <w:color w:val="000000"/>
-          <w:sz w:val="36"/>
-          <w:szCs w:val="36"/>
-        </w:rPr>
-        <w:t xml:space="preserve"> new column in existing table.</w:t>
-      </w:r>
-    </w:p>
-    <w:p>
-      <w:pPr>
-        <w:pBdr>
-          <w:top w:val="nil"/>
-          <w:left w:val="nil"/>
-          <w:bottom w:val="nil"/>
-          <w:right w:val="nil"/>
-          <w:between w:val="nil"/>
-        </w:pBdr>
-        <w:tabs>
-          <w:tab w:val="left" w:pos="1356"/>
-        </w:tabs>
-        <w:spacing w:after="0"/>
-        <w:rPr>
-          <w:rFonts w:ascii="Times New Roman" w:eastAsia="SimSun" w:hAnsi="Times New Roman" w:cs="Times New Roman"/>
-          <w:color w:val="000000"/>
-          <w:sz w:val="36"/>
-          <w:szCs w:val="36"/>
-        </w:rPr>
-      </w:pPr>
-    </w:p>
-    <w:p>
-      <w:pPr>
-        <w:pBdr>
-          <w:top w:val="nil"/>
-          <w:left w:val="nil"/>
-          <w:bottom w:val="nil"/>
-          <w:right w:val="nil"/>
-          <w:between w:val="nil"/>
-        </w:pBdr>
-        <w:tabs>
-          <w:tab w:val="left" w:pos="1356"/>
-        </w:tabs>
-        <w:spacing w:after="0"/>
-        <w:rPr>
-          <w:rFonts w:ascii="Times New Roman" w:eastAsia="SimSun" w:hAnsi="Times New Roman" w:cs="Times New Roman"/>
-          <w:color w:val="000000"/>
-          <w:sz w:val="36"/>
-          <w:szCs w:val="36"/>
-        </w:rPr>
-      </w:pPr>
-      <w:r>
-        <w:rPr>
-          <w:rFonts w:ascii="Times New Roman" w:eastAsia="SimSun" w:hAnsi="Times New Roman" w:cs="Times New Roman"/>
-          <w:color w:val="000000"/>
-          <w:sz w:val="36"/>
-          <w:szCs w:val="36"/>
-        </w:rPr>
-        <w:t xml:space="preserve">ALTER TABLE Student ADD Age </w:t>
-      </w:r>
-      <w:proofErr w:type="gramStart"/>
-      <w:r>
-        <w:rPr>
-          <w:rFonts w:ascii="Times New Roman" w:eastAsia="SimSun" w:hAnsi="Times New Roman" w:cs="Times New Roman"/>
-          <w:color w:val="000000"/>
-          <w:sz w:val="36"/>
-          <w:szCs w:val="36"/>
-        </w:rPr>
-        <w:t>INT(</w:t>
-      </w:r>
-      <w:proofErr w:type="gramEnd"/>
-      <w:r>
-        <w:rPr>
-          <w:rFonts w:ascii="Times New Roman" w:eastAsia="SimSun" w:hAnsi="Times New Roman" w:cs="Times New Roman"/>
-          <w:color w:val="000000"/>
-          <w:sz w:val="36"/>
-          <w:szCs w:val="36"/>
-        </w:rPr>
-        <w:t>2);</w:t>
-      </w:r>
-    </w:p>
-    <w:p>
-      <w:pPr>
-        <w:pBdr>
-          <w:top w:val="nil"/>
-          <w:left w:val="nil"/>
-          <w:bottom w:val="nil"/>
-          <w:right w:val="nil"/>
-          <w:between w:val="nil"/>
-        </w:pBdr>
-        <w:tabs>
-          <w:tab w:val="left" w:pos="1356"/>
-        </w:tabs>
-        <w:spacing w:after="0"/>
-        <w:rPr>
-          <w:rFonts w:ascii="Times New Roman" w:eastAsia="SimSun" w:hAnsi="Times New Roman" w:cs="Times New Roman"/>
-          <w:color w:val="000000"/>
-          <w:sz w:val="36"/>
-          <w:szCs w:val="36"/>
-        </w:rPr>
-      </w:pPr>
-    </w:p>
-    <w:p>
-      <w:pPr>
-        <w:pBdr>
-          <w:top w:val="nil"/>
-          <w:left w:val="nil"/>
-          <w:bottom w:val="nil"/>
-          <w:right w:val="nil"/>
-          <w:between w:val="nil"/>
-        </w:pBdr>
-        <w:tabs>
-          <w:tab w:val="left" w:pos="1356"/>
-        </w:tabs>
-        <w:spacing w:after="0"/>
-        <w:rPr>
-          <w:rFonts w:ascii="Times New Roman" w:eastAsia="SimSun" w:hAnsi="Times New Roman" w:cs="Times New Roman"/>
-          <w:b/>
-          <w:bCs/>
-          <w:color w:val="000000"/>
-          <w:sz w:val="36"/>
-          <w:szCs w:val="36"/>
-        </w:rPr>
-      </w:pPr>
-      <w:r>
-        <w:rPr>
-          <w:rFonts w:ascii="Times New Roman" w:eastAsia="SimSun" w:hAnsi="Times New Roman" w:cs="Times New Roman"/>
-          <w:b/>
-          <w:bCs/>
-          <w:color w:val="000000"/>
-          <w:sz w:val="36"/>
-          <w:szCs w:val="36"/>
-        </w:rPr>
-        <w:t>(14).Write a Query to drop the table and database.</w:t>
-      </w:r>
-    </w:p>
-    <w:p>
-      <w:pPr>
-        <w:pBdr>
-          <w:top w:val="nil"/>
-          <w:left w:val="nil"/>
-          <w:bottom w:val="nil"/>
-          <w:right w:val="nil"/>
-          <w:between w:val="nil"/>
-        </w:pBdr>
-        <w:tabs>
-          <w:tab w:val="left" w:pos="1356"/>
-        </w:tabs>
-        <w:spacing w:after="0"/>
-        <w:rPr>
-          <w:rFonts w:ascii="Times New Roman" w:eastAsia="SimSun" w:hAnsi="Times New Roman" w:cs="Times New Roman"/>
-          <w:color w:val="000000"/>
-          <w:sz w:val="36"/>
-          <w:szCs w:val="36"/>
-        </w:rPr>
-      </w:pPr>
-    </w:p>
-    <w:p>
-      <w:pPr>
-        <w:pBdr>
-          <w:top w:val="nil"/>
-          <w:left w:val="nil"/>
-          <w:bottom w:val="nil"/>
-          <w:right w:val="nil"/>
-          <w:between w:val="nil"/>
-        </w:pBdr>
-        <w:tabs>
-          <w:tab w:val="left" w:pos="1356"/>
-        </w:tabs>
-        <w:spacing w:after="0"/>
-        <w:rPr>
-          <w:rFonts w:ascii="Times New Roman" w:eastAsia="SimSun" w:hAnsi="Times New Roman" w:cs="Times New Roman"/>
-          <w:color w:val="000000"/>
-          <w:sz w:val="36"/>
-          <w:szCs w:val="36"/>
-        </w:rPr>
-      </w:pPr>
-      <w:r>
-        <w:rPr>
-          <w:rFonts w:ascii="Times New Roman" w:eastAsia="SimSun" w:hAnsi="Times New Roman" w:cs="Times New Roman"/>
-          <w:color w:val="000000"/>
-          <w:sz w:val="36"/>
-          <w:szCs w:val="36"/>
-        </w:rPr>
-        <w:t>DROP TABLE Student;</w:t>
-      </w:r>
-    </w:p>
-    <w:p>
-      <w:pPr>
-        <w:pBdr>
-          <w:top w:val="nil"/>
-          <w:left w:val="nil"/>
-          <w:bottom w:val="nil"/>
-          <w:right w:val="nil"/>
-          <w:between w:val="nil"/>
-        </w:pBdr>
-        <w:tabs>
-          <w:tab w:val="left" w:pos="1356"/>
-        </w:tabs>
-        <w:spacing w:after="0"/>
-        <w:rPr>
-          <w:rFonts w:ascii="Times New Roman" w:eastAsia="SimSun" w:hAnsi="Times New Roman" w:cs="Times New Roman"/>
-          <w:color w:val="000000"/>
-          <w:sz w:val="36"/>
-          <w:szCs w:val="36"/>
-        </w:rPr>
-      </w:pPr>
-      <w:r>
-        <w:rPr>
-          <w:rFonts w:ascii="Times New Roman" w:eastAsia="SimSun" w:hAnsi="Times New Roman" w:cs="Times New Roman"/>
-          <w:color w:val="000000"/>
-          <w:sz w:val="36"/>
-          <w:szCs w:val="36"/>
-        </w:rPr>
-        <w:t>DROP DATABASE Testing;</w:t>
-      </w:r>
-    </w:p>
-    <w:p>
-      <w:pPr>
-        <w:pBdr>
-          <w:top w:val="nil"/>
-          <w:left w:val="nil"/>
-          <w:bottom w:val="nil"/>
-          <w:right w:val="nil"/>
-          <w:between w:val="nil"/>
-        </w:pBdr>
-        <w:tabs>
-          <w:tab w:val="left" w:pos="1356"/>
-        </w:tabs>
-        <w:spacing w:after="0"/>
-        <w:rPr>
-          <w:rFonts w:ascii="Times New Roman" w:eastAsia="SimSun" w:hAnsi="Times New Roman" w:cs="Times New Roman"/>
-          <w:color w:val="000000"/>
-          <w:sz w:val="36"/>
-          <w:szCs w:val="36"/>
-        </w:rPr>
-      </w:pPr>
-    </w:p>
-    <w:p>
-      <w:pPr>
-        <w:pBdr>
-          <w:top w:val="nil"/>
-          <w:left w:val="nil"/>
-          <w:bottom w:val="nil"/>
-          <w:right w:val="nil"/>
-          <w:between w:val="nil"/>
-        </w:pBdr>
-        <w:tabs>
-          <w:tab w:val="left" w:pos="1356"/>
-        </w:tabs>
-        <w:spacing w:after="0"/>
-        <w:rPr>
-          <w:rFonts w:ascii="Times New Roman" w:eastAsia="SimSun" w:hAnsi="Times New Roman" w:cs="Times New Roman"/>
-          <w:b/>
-          <w:bCs/>
-          <w:color w:val="000000"/>
-          <w:sz w:val="36"/>
-          <w:szCs w:val="36"/>
-        </w:rPr>
-      </w:pPr>
-      <w:r>
-        <w:rPr>
-          <w:rFonts w:ascii="Times New Roman" w:eastAsia="SimSun" w:hAnsi="Times New Roman" w:cs="Times New Roman"/>
-          <w:b/>
-          <w:bCs/>
-          <w:color w:val="000000"/>
-          <w:sz w:val="36"/>
-          <w:szCs w:val="36"/>
-        </w:rPr>
-        <w:t>(15).Write a Query to find max and min value from table</w:t>
-      </w:r>
-    </w:p>
-    <w:p>
-      <w:pPr>
-        <w:pBdr>
-          <w:top w:val="nil"/>
-          <w:left w:val="nil"/>
-          <w:bottom w:val="nil"/>
-          <w:right w:val="nil"/>
-          <w:between w:val="nil"/>
-        </w:pBdr>
-        <w:tabs>
-          <w:tab w:val="left" w:pos="1356"/>
-        </w:tabs>
-        <w:spacing w:after="0"/>
-        <w:rPr>
-          <w:rFonts w:ascii="Times New Roman" w:eastAsia="SimSun" w:hAnsi="Times New Roman" w:cs="Times New Roman"/>
-          <w:color w:val="000000"/>
-          <w:sz w:val="36"/>
-          <w:szCs w:val="36"/>
-        </w:rPr>
-      </w:pPr>
-    </w:p>
-    <w:p>
-      <w:pPr>
-        <w:pBdr>
-          <w:top w:val="nil"/>
-          <w:left w:val="nil"/>
-          <w:bottom w:val="nil"/>
-          <w:right w:val="nil"/>
-          <w:between w:val="nil"/>
-        </w:pBdr>
-        <w:tabs>
-          <w:tab w:val="left" w:pos="1356"/>
-        </w:tabs>
-        <w:spacing w:after="0"/>
-        <w:rPr>
-          <w:rFonts w:ascii="Times New Roman" w:eastAsia="SimSun" w:hAnsi="Times New Roman" w:cs="Times New Roman"/>
-          <w:color w:val="000000"/>
-          <w:sz w:val="36"/>
-          <w:szCs w:val="36"/>
-        </w:rPr>
-      </w:pPr>
-      <w:r>
-        <w:rPr>
-          <w:rFonts w:ascii="Times New Roman" w:eastAsia="SimSun" w:hAnsi="Times New Roman" w:cs="Times New Roman"/>
-          <w:color w:val="000000"/>
-          <w:sz w:val="36"/>
-          <w:szCs w:val="36"/>
-        </w:rPr>
-        <w:t xml:space="preserve">SELECT </w:t>
-      </w:r>
-      <w:proofErr w:type="gramStart"/>
-      <w:r>
-        <w:rPr>
-          <w:rFonts w:ascii="Times New Roman" w:eastAsia="SimSun" w:hAnsi="Times New Roman" w:cs="Times New Roman"/>
-          <w:color w:val="000000"/>
-          <w:sz w:val="36"/>
-          <w:szCs w:val="36"/>
-        </w:rPr>
-        <w:t>MAX(</w:t>
-      </w:r>
-      <w:proofErr w:type="gramEnd"/>
-      <w:r>
-        <w:rPr>
-          <w:rFonts w:ascii="Times New Roman" w:eastAsia="SimSun" w:hAnsi="Times New Roman" w:cs="Times New Roman"/>
-          <w:color w:val="000000"/>
-          <w:sz w:val="36"/>
-          <w:szCs w:val="36"/>
-        </w:rPr>
-        <w:t>Age) FROM Student;</w:t>
-      </w:r>
-    </w:p>
-    <w:p>
-      <w:pPr>
-        <w:pBdr>
-          <w:top w:val="nil"/>
-          <w:left w:val="nil"/>
-          <w:bottom w:val="nil"/>
-          <w:right w:val="nil"/>
-          <w:between w:val="nil"/>
-        </w:pBdr>
-        <w:tabs>
-          <w:tab w:val="left" w:pos="1356"/>
-        </w:tabs>
-        <w:spacing w:after="0"/>
-        <w:rPr>
-          <w:rFonts w:ascii="Times New Roman" w:eastAsia="SimSun" w:hAnsi="Times New Roman" w:cs="Times New Roman"/>
-          <w:color w:val="000000"/>
-          <w:sz w:val="36"/>
-          <w:szCs w:val="36"/>
-        </w:rPr>
-      </w:pPr>
-      <w:r>
-        <w:rPr>
-          <w:rFonts w:ascii="Times New Roman" w:eastAsia="SimSun" w:hAnsi="Times New Roman" w:cs="Times New Roman"/>
-          <w:color w:val="000000"/>
-          <w:sz w:val="36"/>
-          <w:szCs w:val="36"/>
-        </w:rPr>
-        <w:t xml:space="preserve">SELECT </w:t>
-      </w:r>
-      <w:proofErr w:type="gramStart"/>
-      <w:r>
-        <w:rPr>
-          <w:rFonts w:ascii="Times New Roman" w:eastAsia="SimSun" w:hAnsi="Times New Roman" w:cs="Times New Roman"/>
-          <w:color w:val="000000"/>
-          <w:sz w:val="36"/>
-          <w:szCs w:val="36"/>
-        </w:rPr>
-        <w:t>MIN(</w:t>
-      </w:r>
-      <w:proofErr w:type="gramEnd"/>
-      <w:r>
-        <w:rPr>
-          <w:rFonts w:ascii="Times New Roman" w:eastAsia="SimSun" w:hAnsi="Times New Roman" w:cs="Times New Roman"/>
-          <w:color w:val="000000"/>
-          <w:sz w:val="36"/>
-          <w:szCs w:val="36"/>
-        </w:rPr>
-        <w:t>Age) FROM Student;</w:t>
-      </w:r>
-    </w:p>
-    <w:p>
-      <w:pPr>
-        <w:pBdr>
-          <w:top w:val="nil"/>
-          <w:left w:val="nil"/>
-          <w:bottom w:val="nil"/>
-          <w:right w:val="nil"/>
-          <w:between w:val="nil"/>
-        </w:pBdr>
-        <w:tabs>
-          <w:tab w:val="left" w:pos="1356"/>
-        </w:tabs>
-        <w:spacing w:after="0"/>
-        <w:rPr>
-          <w:rFonts w:ascii="Times New Roman" w:eastAsia="SimSun" w:hAnsi="Times New Roman" w:cs="Times New Roman"/>
-          <w:color w:val="000000"/>
-          <w:sz w:val="36"/>
-          <w:szCs w:val="36"/>
-        </w:rPr>
-      </w:pPr>
-    </w:p>
-    <w:p>
-      <w:pPr>
-        <w:pBdr>
-          <w:top w:val="nil"/>
-          <w:left w:val="nil"/>
-          <w:bottom w:val="nil"/>
-          <w:right w:val="nil"/>
-          <w:between w:val="nil"/>
-        </w:pBdr>
-        <w:tabs>
-          <w:tab w:val="left" w:pos="1356"/>
-        </w:tabs>
-        <w:spacing w:after="0"/>
-        <w:rPr>
-          <w:rFonts w:ascii="Times New Roman" w:eastAsia="SimSun" w:hAnsi="Times New Roman" w:cs="Times New Roman"/>
-          <w:color w:val="000000"/>
-          <w:sz w:val="36"/>
-          <w:szCs w:val="36"/>
-        </w:rPr>
-      </w:pPr>
-    </w:p>
-    <w:p>
-      <w:pPr>
-        <w:pBdr>
-          <w:top w:val="nil"/>
-          <w:left w:val="nil"/>
-          <w:bottom w:val="nil"/>
-          <w:right w:val="nil"/>
-          <w:between w:val="nil"/>
-        </w:pBdr>
-        <w:tabs>
-          <w:tab w:val="left" w:pos="1356"/>
-        </w:tabs>
-        <w:spacing w:after="0"/>
-        <w:rPr>
-          <w:rFonts w:ascii="Times New Roman" w:eastAsia="SimSun" w:hAnsi="Times New Roman" w:cs="Times New Roman"/>
-          <w:b/>
-          <w:bCs/>
-          <w:color w:val="000000"/>
-          <w:sz w:val="36"/>
-          <w:szCs w:val="36"/>
-        </w:rPr>
-      </w:pPr>
-      <w:r>
-        <w:rPr>
-          <w:rFonts w:ascii="Times New Roman" w:eastAsia="SimSun" w:hAnsi="Times New Roman" w:cs="Times New Roman"/>
-          <w:b/>
-          <w:bCs/>
-          <w:color w:val="000000"/>
-          <w:sz w:val="36"/>
-          <w:szCs w:val="36"/>
-        </w:rPr>
-        <w:t xml:space="preserve">(16).Create two tables named Seller and Product apply foreign key in product </w:t>
-      </w:r>
-      <w:proofErr w:type="gramStart"/>
-      <w:r>
-        <w:rPr>
-          <w:rFonts w:ascii="Times New Roman" w:eastAsia="SimSun" w:hAnsi="Times New Roman" w:cs="Times New Roman"/>
-          <w:b/>
-          <w:bCs/>
-          <w:color w:val="000000"/>
-          <w:sz w:val="36"/>
-          <w:szCs w:val="36"/>
-        </w:rPr>
-        <w:t>table .</w:t>
-      </w:r>
-      <w:proofErr w:type="gramEnd"/>
-      <w:r>
-        <w:rPr>
-          <w:rFonts w:ascii="Times New Roman" w:eastAsia="SimSun" w:hAnsi="Times New Roman" w:cs="Times New Roman"/>
-          <w:b/>
-          <w:bCs/>
-          <w:color w:val="000000"/>
-          <w:sz w:val="36"/>
-          <w:szCs w:val="36"/>
-        </w:rPr>
-        <w:t xml:space="preserve"> Fetch data from both table using different joins</w:t>
-      </w:r>
-    </w:p>
-    <w:p>
-      <w:pPr>
-        <w:pBdr>
-          <w:top w:val="nil"/>
-          <w:left w:val="nil"/>
-          <w:bottom w:val="nil"/>
-          <w:right w:val="nil"/>
-          <w:between w:val="nil"/>
-        </w:pBdr>
-        <w:tabs>
-          <w:tab w:val="left" w:pos="1356"/>
-        </w:tabs>
-        <w:spacing w:after="0"/>
-        <w:rPr>
-          <w:rFonts w:ascii="Times New Roman" w:eastAsia="SimSun" w:hAnsi="Times New Roman" w:cs="Times New Roman"/>
-          <w:color w:val="000000"/>
-          <w:sz w:val="36"/>
-          <w:szCs w:val="36"/>
-        </w:rPr>
-      </w:pPr>
-    </w:p>
-    <w:p>
-      <w:pPr>
-        <w:pBdr>
-          <w:top w:val="nil"/>
-          <w:left w:val="nil"/>
-          <w:bottom w:val="nil"/>
-          <w:right w:val="nil"/>
-          <w:between w:val="nil"/>
-        </w:pBdr>
-        <w:tabs>
-          <w:tab w:val="left" w:pos="1356"/>
-        </w:tabs>
-        <w:spacing w:after="0"/>
-        <w:rPr>
-          <w:rFonts w:ascii="Times New Roman" w:eastAsia="SimSun" w:hAnsi="Times New Roman" w:cs="Times New Roman"/>
-          <w:color w:val="000000"/>
-          <w:sz w:val="36"/>
-          <w:szCs w:val="36"/>
-        </w:rPr>
-      </w:pPr>
-      <w:r>
-        <w:rPr>
-          <w:rFonts w:ascii="Times New Roman" w:eastAsia="SimSun" w:hAnsi="Times New Roman" w:cs="Times New Roman"/>
-          <w:color w:val="000000"/>
-          <w:sz w:val="36"/>
-          <w:szCs w:val="36"/>
-        </w:rPr>
-        <w:t>CREATE TABLE Seller (</w:t>
-      </w:r>
-    </w:p>
-    <w:p>
-      <w:pPr>
-        <w:pBdr>
-          <w:top w:val="nil"/>
-          <w:left w:val="nil"/>
-          <w:bottom w:val="nil"/>
-          <w:right w:val="nil"/>
-          <w:between w:val="nil"/>
-        </w:pBdr>
-        <w:tabs>
-          <w:tab w:val="left" w:pos="1356"/>
-        </w:tabs>
-        <w:spacing w:after="0"/>
-        <w:rPr>
-          <w:rFonts w:ascii="Times New Roman" w:eastAsia="SimSun" w:hAnsi="Times New Roman" w:cs="Times New Roman"/>
-          <w:color w:val="000000"/>
-          <w:sz w:val="36"/>
-          <w:szCs w:val="36"/>
-        </w:rPr>
-      </w:pPr>
-      <w:r>
-        <w:rPr>
-          <w:rFonts w:ascii="Times New Roman" w:eastAsia="SimSun" w:hAnsi="Times New Roman" w:cs="Times New Roman"/>
-          <w:color w:val="000000"/>
-          <w:sz w:val="36"/>
-          <w:szCs w:val="36"/>
-        </w:rPr>
-        <w:tab/>
-      </w:r>
-      <w:proofErr w:type="spellStart"/>
-      <w:r>
-        <w:rPr>
-          <w:rFonts w:ascii="Times New Roman" w:eastAsia="SimSun" w:hAnsi="Times New Roman" w:cs="Times New Roman"/>
-          <w:color w:val="000000"/>
-          <w:sz w:val="36"/>
-          <w:szCs w:val="36"/>
-        </w:rPr>
-        <w:t>Seller_Id</w:t>
-      </w:r>
-      <w:proofErr w:type="spellEnd"/>
-      <w:r>
-        <w:rPr>
-          <w:rFonts w:ascii="Times New Roman" w:eastAsia="SimSun" w:hAnsi="Times New Roman" w:cs="Times New Roman"/>
-          <w:color w:val="000000"/>
-          <w:sz w:val="36"/>
-          <w:szCs w:val="36"/>
-        </w:rPr>
-        <w:t xml:space="preserve"> </w:t>
-      </w:r>
-      <w:proofErr w:type="gramStart"/>
-      <w:r>
-        <w:rPr>
-          <w:rFonts w:ascii="Times New Roman" w:eastAsia="SimSun" w:hAnsi="Times New Roman" w:cs="Times New Roman"/>
-          <w:color w:val="000000"/>
-          <w:sz w:val="36"/>
-          <w:szCs w:val="36"/>
-        </w:rPr>
-        <w:t>INT(</w:t>
-      </w:r>
-      <w:proofErr w:type="gramEnd"/>
-      <w:r>
-        <w:rPr>
-          <w:rFonts w:ascii="Times New Roman" w:eastAsia="SimSun" w:hAnsi="Times New Roman" w:cs="Times New Roman"/>
-          <w:color w:val="000000"/>
-          <w:sz w:val="36"/>
-          <w:szCs w:val="36"/>
-        </w:rPr>
-        <w:t>3) PRIMARY KEY,</w:t>
-      </w:r>
-    </w:p>
-    <w:p>
-      <w:pPr>
-        <w:pBdr>
-          <w:top w:val="nil"/>
-          <w:left w:val="nil"/>
-          <w:bottom w:val="nil"/>
-          <w:right w:val="nil"/>
-          <w:between w:val="nil"/>
-        </w:pBdr>
-        <w:tabs>
-          <w:tab w:val="left" w:pos="1356"/>
-        </w:tabs>
-        <w:spacing w:after="0"/>
-        <w:rPr>
-          <w:rFonts w:ascii="Times New Roman" w:eastAsia="SimSun" w:hAnsi="Times New Roman" w:cs="Times New Roman"/>
-          <w:color w:val="000000"/>
-          <w:sz w:val="36"/>
-          <w:szCs w:val="36"/>
-        </w:rPr>
-      </w:pPr>
-      <w:r>
-        <w:rPr>
-          <w:rFonts w:ascii="Times New Roman" w:eastAsia="SimSun" w:hAnsi="Times New Roman" w:cs="Times New Roman"/>
-          <w:color w:val="000000"/>
-          <w:sz w:val="36"/>
-          <w:szCs w:val="36"/>
-        </w:rPr>
-        <w:tab/>
-      </w:r>
-      <w:proofErr w:type="spellStart"/>
-      <w:r>
-        <w:rPr>
-          <w:rFonts w:ascii="Times New Roman" w:eastAsia="SimSun" w:hAnsi="Times New Roman" w:cs="Times New Roman"/>
-          <w:color w:val="000000"/>
-          <w:sz w:val="36"/>
-          <w:szCs w:val="36"/>
-        </w:rPr>
-        <w:t>Seller_Name</w:t>
-      </w:r>
-      <w:proofErr w:type="spellEnd"/>
-      <w:r>
-        <w:rPr>
-          <w:rFonts w:ascii="Times New Roman" w:eastAsia="SimSun" w:hAnsi="Times New Roman" w:cs="Times New Roman"/>
-          <w:color w:val="000000"/>
-          <w:sz w:val="36"/>
-          <w:szCs w:val="36"/>
-        </w:rPr>
-        <w:t xml:space="preserve"> </w:t>
-      </w:r>
-      <w:proofErr w:type="gramStart"/>
-      <w:r>
-        <w:rPr>
-          <w:rFonts w:ascii="Times New Roman" w:eastAsia="SimSun" w:hAnsi="Times New Roman" w:cs="Times New Roman"/>
-          <w:color w:val="000000"/>
-          <w:sz w:val="36"/>
-          <w:szCs w:val="36"/>
-        </w:rPr>
-        <w:t>VARCHAR(</w:t>
-      </w:r>
-      <w:proofErr w:type="gramEnd"/>
-      <w:r>
-        <w:rPr>
-          <w:rFonts w:ascii="Times New Roman" w:eastAsia="SimSun" w:hAnsi="Times New Roman" w:cs="Times New Roman"/>
           <w:color w:val="000000"/>
           <w:sz w:val="36"/>
           <w:szCs w:val="36"/>
@@ -3296,7 +3200,6 @@
           <w:sz w:val="36"/>
           <w:szCs w:val="36"/>
         </w:rPr>
-        <w:lastRenderedPageBreak/>
         <w:tab/>
       </w:r>
       <w:proofErr w:type="spellStart"/>
@@ -4122,6 +4025,173 @@
           <w:szCs w:val="36"/>
         </w:rPr>
       </w:pPr>
+      <w:r>
+        <w:rPr>
+          <w:rFonts w:ascii="Times New Roman" w:eastAsia="SimSun" w:hAnsi="Times New Roman" w:cs="Times New Roman"/>
+          <w:color w:val="000000"/>
+          <w:sz w:val="36"/>
+          <w:szCs w:val="36"/>
+        </w:rPr>
+        <w:t xml:space="preserve">INNER JOIN Seller ON Product. </w:t>
+      </w:r>
+      <w:proofErr w:type="spellStart"/>
+      <w:r>
+        <w:rPr>
+          <w:rFonts w:ascii="Times New Roman" w:eastAsia="SimSun" w:hAnsi="Times New Roman" w:cs="Times New Roman"/>
+          <w:color w:val="000000"/>
+          <w:sz w:val="36"/>
+          <w:szCs w:val="36"/>
+        </w:rPr>
+        <w:t>Seller_Id</w:t>
+      </w:r>
+      <w:proofErr w:type="spellEnd"/>
+      <w:r>
+        <w:rPr>
+          <w:rFonts w:ascii="Times New Roman" w:eastAsia="SimSun" w:hAnsi="Times New Roman" w:cs="Times New Roman"/>
+          <w:color w:val="000000"/>
+          <w:sz w:val="36"/>
+          <w:szCs w:val="36"/>
+        </w:rPr>
+        <w:t xml:space="preserve"> = Seller. </w:t>
+      </w:r>
+      <w:proofErr w:type="spellStart"/>
+      <w:r>
+        <w:rPr>
+          <w:rFonts w:ascii="Times New Roman" w:eastAsia="SimSun" w:hAnsi="Times New Roman" w:cs="Times New Roman"/>
+          <w:color w:val="000000"/>
+          <w:sz w:val="36"/>
+          <w:szCs w:val="36"/>
+        </w:rPr>
+        <w:t>Seller_Id</w:t>
+      </w:r>
+      <w:proofErr w:type="spellEnd"/>
+      <w:r>
+        <w:rPr>
+          <w:rFonts w:ascii="Times New Roman" w:eastAsia="SimSun" w:hAnsi="Times New Roman" w:cs="Times New Roman"/>
+          <w:color w:val="000000"/>
+          <w:sz w:val="36"/>
+          <w:szCs w:val="36"/>
+        </w:rPr>
+        <w:t>;</w:t>
+      </w:r>
+    </w:p>
+    <w:p>
+      <w:pPr>
+        <w:pBdr>
+          <w:top w:val="nil"/>
+          <w:left w:val="nil"/>
+          <w:bottom w:val="nil"/>
+          <w:right w:val="nil"/>
+          <w:between w:val="nil"/>
+        </w:pBdr>
+        <w:tabs>
+          <w:tab w:val="left" w:pos="1356"/>
+        </w:tabs>
+        <w:spacing w:after="0"/>
+        <w:rPr>
+          <w:rFonts w:ascii="Times New Roman" w:eastAsia="SimSun" w:hAnsi="Times New Roman" w:cs="Times New Roman"/>
+          <w:color w:val="000000"/>
+          <w:sz w:val="36"/>
+          <w:szCs w:val="36"/>
+        </w:rPr>
+      </w:pPr>
+    </w:p>
+    <w:p>
+      <w:pPr>
+        <w:pBdr>
+          <w:top w:val="nil"/>
+          <w:left w:val="nil"/>
+          <w:bottom w:val="nil"/>
+          <w:right w:val="nil"/>
+          <w:between w:val="nil"/>
+        </w:pBdr>
+        <w:tabs>
+          <w:tab w:val="left" w:pos="1356"/>
+        </w:tabs>
+        <w:spacing w:after="0"/>
+        <w:rPr>
+          <w:rFonts w:ascii="Times New Roman" w:eastAsia="SimSun" w:hAnsi="Times New Roman" w:cs="Times New Roman"/>
+          <w:b/>
+          <w:bCs/>
+          <w:color w:val="000000"/>
+          <w:sz w:val="36"/>
+          <w:szCs w:val="36"/>
+        </w:rPr>
+      </w:pPr>
+      <w:r>
+        <w:rPr>
+          <w:rFonts w:ascii="Times New Roman" w:eastAsia="SimSun" w:hAnsi="Times New Roman" w:cs="Times New Roman"/>
+          <w:b/>
+          <w:bCs/>
+          <w:color w:val="000000"/>
+          <w:sz w:val="36"/>
+          <w:szCs w:val="36"/>
+        </w:rPr>
+        <w:t>LEFT JOIN</w:t>
+      </w:r>
+    </w:p>
+    <w:p>
+      <w:pPr>
+        <w:pBdr>
+          <w:top w:val="nil"/>
+          <w:left w:val="nil"/>
+          <w:bottom w:val="nil"/>
+          <w:right w:val="nil"/>
+          <w:between w:val="nil"/>
+        </w:pBdr>
+        <w:tabs>
+          <w:tab w:val="left" w:pos="1356"/>
+        </w:tabs>
+        <w:spacing w:after="0"/>
+        <w:rPr>
+          <w:rFonts w:ascii="Times New Roman" w:eastAsia="SimSun" w:hAnsi="Times New Roman" w:cs="Times New Roman"/>
+          <w:b/>
+          <w:bCs/>
+          <w:color w:val="000000"/>
+          <w:sz w:val="36"/>
+          <w:szCs w:val="36"/>
+        </w:rPr>
+      </w:pPr>
+    </w:p>
+    <w:p>
+      <w:pPr>
+        <w:pBdr>
+          <w:top w:val="nil"/>
+          <w:left w:val="nil"/>
+          <w:bottom w:val="nil"/>
+          <w:right w:val="nil"/>
+          <w:between w:val="nil"/>
+        </w:pBdr>
+        <w:tabs>
+          <w:tab w:val="left" w:pos="1356"/>
+        </w:tabs>
+        <w:spacing w:after="0"/>
+        <w:rPr>
+          <w:rFonts w:ascii="Times New Roman" w:eastAsia="SimSun" w:hAnsi="Times New Roman" w:cs="Times New Roman"/>
+          <w:color w:val="000000"/>
+          <w:sz w:val="36"/>
+          <w:szCs w:val="36"/>
+        </w:rPr>
+      </w:pPr>
+      <w:r>
+        <w:rPr>
+          <w:rFonts w:ascii="Times New Roman" w:eastAsia="SimSun" w:hAnsi="Times New Roman" w:cs="Times New Roman"/>
+          <w:color w:val="000000"/>
+          <w:sz w:val="36"/>
+          <w:szCs w:val="36"/>
+        </w:rPr>
+        <w:t xml:space="preserve">SELECT Product. </w:t>
+      </w:r>
+      <w:proofErr w:type="spellStart"/>
+      <w:r>
+        <w:rPr>
+          <w:rFonts w:ascii="Times New Roman" w:eastAsia="SimSun" w:hAnsi="Times New Roman" w:cs="Times New Roman"/>
+          <w:color w:val="000000"/>
+          <w:sz w:val="36"/>
+          <w:szCs w:val="36"/>
+        </w:rPr>
+        <w:t>Product_</w:t>
+      </w:r>
       <w:proofErr w:type="gramStart"/>
       <w:r>
         <w:rPr>
@@ -4130,7 +4200,17 @@
           <w:sz w:val="36"/>
           <w:szCs w:val="36"/>
         </w:rPr>
-        <w:t>INNER JOIN Seller ON Product.</w:t>
+        <w:t>Id</w:t>
+      </w:r>
+      <w:proofErr w:type="spellEnd"/>
+      <w:r>
+        <w:rPr>
+          <w:rFonts w:ascii="Times New Roman" w:eastAsia="SimSun" w:hAnsi="Times New Roman" w:cs="Times New Roman"/>
+          <w:color w:val="000000"/>
+          <w:sz w:val="36"/>
+          <w:szCs w:val="36"/>
+        </w:rPr>
+        <w:t xml:space="preserve"> ,</w:t>
       </w:r>
       <w:proofErr w:type="gramEnd"/>
       <w:r>
@@ -4140,6 +4220,66 @@
           <w:sz w:val="36"/>
           <w:szCs w:val="36"/>
         </w:rPr>
+        <w:t xml:space="preserve"> Product. </w:t>
+      </w:r>
+      <w:proofErr w:type="spellStart"/>
+      <w:r>
+        <w:rPr>
+          <w:rFonts w:ascii="Times New Roman" w:eastAsia="SimSun" w:hAnsi="Times New Roman" w:cs="Times New Roman"/>
+          <w:color w:val="000000"/>
+          <w:sz w:val="36"/>
+          <w:szCs w:val="36"/>
+        </w:rPr>
+        <w:t>Product_</w:t>
+      </w:r>
+      <w:proofErr w:type="gramStart"/>
+      <w:r>
+        <w:rPr>
+          <w:rFonts w:ascii="Times New Roman" w:eastAsia="SimSun" w:hAnsi="Times New Roman" w:cs="Times New Roman"/>
+          <w:color w:val="000000"/>
+          <w:sz w:val="36"/>
+          <w:szCs w:val="36"/>
+        </w:rPr>
+        <w:t>Name</w:t>
+      </w:r>
+      <w:proofErr w:type="spellEnd"/>
+      <w:r>
+        <w:rPr>
+          <w:rFonts w:ascii="Times New Roman" w:eastAsia="SimSun" w:hAnsi="Times New Roman" w:cs="Times New Roman"/>
+          <w:color w:val="000000"/>
+          <w:sz w:val="36"/>
+          <w:szCs w:val="36"/>
+        </w:rPr>
+        <w:t xml:space="preserve"> ,</w:t>
+      </w:r>
+      <w:proofErr w:type="gramEnd"/>
+      <w:r>
+        <w:rPr>
+          <w:rFonts w:ascii="Times New Roman" w:eastAsia="SimSun" w:hAnsi="Times New Roman" w:cs="Times New Roman"/>
+          <w:color w:val="000000"/>
+          <w:sz w:val="36"/>
+          <w:szCs w:val="36"/>
+        </w:rPr>
+        <w:t xml:space="preserve"> Product. </w:t>
+      </w:r>
+      <w:proofErr w:type="gramStart"/>
+      <w:r>
+        <w:rPr>
+          <w:rFonts w:ascii="Times New Roman" w:eastAsia="SimSun" w:hAnsi="Times New Roman" w:cs="Times New Roman"/>
+          <w:color w:val="000000"/>
+          <w:sz w:val="36"/>
+          <w:szCs w:val="36"/>
+        </w:rPr>
+        <w:t>Price ,</w:t>
+      </w:r>
+      <w:proofErr w:type="gramEnd"/>
+      <w:r>
+        <w:rPr>
+          <w:rFonts w:ascii="Times New Roman" w:eastAsia="SimSun" w:hAnsi="Times New Roman" w:cs="Times New Roman"/>
+          <w:color w:val="000000"/>
+          <w:sz w:val="36"/>
+          <w:szCs w:val="36"/>
+        </w:rPr>
         <w:t xml:space="preserve"> </w:t>
       </w:r>
       <w:proofErr w:type="spellStart"/>
@@ -4150,6 +4290,75 @@
           <w:sz w:val="36"/>
           <w:szCs w:val="36"/>
         </w:rPr>
+        <w:t>Selller.Seller_Name</w:t>
+      </w:r>
+      <w:proofErr w:type="spellEnd"/>
+      <w:r>
+        <w:rPr>
+          <w:rFonts w:ascii="Times New Roman" w:eastAsia="SimSun" w:hAnsi="Times New Roman" w:cs="Times New Roman"/>
+          <w:color w:val="000000"/>
+          <w:sz w:val="36"/>
+          <w:szCs w:val="36"/>
+        </w:rPr>
+        <w:t xml:space="preserve"> </w:t>
+      </w:r>
+    </w:p>
+    <w:p>
+      <w:pPr>
+        <w:pBdr>
+          <w:top w:val="nil"/>
+          <w:left w:val="nil"/>
+          <w:bottom w:val="nil"/>
+          <w:right w:val="nil"/>
+          <w:between w:val="nil"/>
+        </w:pBdr>
+        <w:tabs>
+          <w:tab w:val="left" w:pos="1356"/>
+        </w:tabs>
+        <w:spacing w:after="0"/>
+        <w:rPr>
+          <w:rFonts w:ascii="Times New Roman" w:eastAsia="SimSun" w:hAnsi="Times New Roman" w:cs="Times New Roman"/>
+          <w:color w:val="000000"/>
+          <w:sz w:val="36"/>
+          <w:szCs w:val="36"/>
+        </w:rPr>
+      </w:pPr>
+      <w:r>
+        <w:rPr>
+          <w:rFonts w:ascii="Times New Roman" w:eastAsia="SimSun" w:hAnsi="Times New Roman" w:cs="Times New Roman"/>
+          <w:color w:val="000000"/>
+          <w:sz w:val="36"/>
+          <w:szCs w:val="36"/>
+        </w:rPr>
+        <w:t xml:space="preserve">FROM Product </w:t>
+      </w:r>
+    </w:p>
+    <w:p>
+      <w:pPr>
+        <w:rPr>
+          <w:rFonts w:ascii="Times New Roman" w:eastAsia="SimSun" w:hAnsi="Times New Roman" w:cs="Times New Roman"/>
+          <w:color w:val="000000"/>
+          <w:sz w:val="36"/>
+          <w:szCs w:val="36"/>
+        </w:rPr>
+      </w:pPr>
+      <w:r>
+        <w:rPr>
+          <w:rFonts w:ascii="Times New Roman" w:eastAsia="SimSun" w:hAnsi="Times New Roman" w:cs="Times New Roman"/>
+          <w:color w:val="000000"/>
+          <w:sz w:val="36"/>
+          <w:szCs w:val="36"/>
+        </w:rPr>
+        <w:t xml:space="preserve">LEFT JOIN Seller ON Product. </w:t>
+      </w:r>
+      <w:proofErr w:type="spellStart"/>
+      <w:r>
+        <w:rPr>
+          <w:rFonts w:ascii="Times New Roman" w:eastAsia="SimSun" w:hAnsi="Times New Roman" w:cs="Times New Roman"/>
+          <w:color w:val="000000"/>
+          <w:sz w:val="36"/>
+          <w:szCs w:val="36"/>
+        </w:rPr>
         <w:t>Seller_Id</w:t>
       </w:r>
       <w:proofErr w:type="spellEnd"/>
@@ -4185,76 +4394,41 @@
     </w:p>
     <w:p>
       <w:pPr>
-        <w:pBdr>
-          <w:top w:val="nil"/>
-          <w:left w:val="nil"/>
-          <w:bottom w:val="nil"/>
-          <w:right w:val="nil"/>
-          <w:between w:val="nil"/>
-        </w:pBdr>
-        <w:tabs>
-          <w:tab w:val="left" w:pos="1356"/>
-        </w:tabs>
-        <w:spacing w:after="0"/>
-        <w:rPr>
-          <w:rFonts w:ascii="Times New Roman" w:eastAsia="SimSun" w:hAnsi="Times New Roman" w:cs="Times New Roman"/>
-          <w:color w:val="000000"/>
-          <w:sz w:val="36"/>
-          <w:szCs w:val="36"/>
-        </w:rPr>
-      </w:pPr>
-    </w:p>
-    <w:p>
-      <w:pPr>
-        <w:pBdr>
-          <w:top w:val="nil"/>
-          <w:left w:val="nil"/>
-          <w:bottom w:val="nil"/>
-          <w:right w:val="nil"/>
-          <w:between w:val="nil"/>
-        </w:pBdr>
-        <w:tabs>
-          <w:tab w:val="left" w:pos="1356"/>
-        </w:tabs>
-        <w:spacing w:after="0"/>
-        <w:rPr>
-          <w:rFonts w:ascii="Times New Roman" w:eastAsia="SimSun" w:hAnsi="Times New Roman" w:cs="Times New Roman"/>
-          <w:b/>
-          <w:bCs/>
-          <w:color w:val="000000"/>
-          <w:sz w:val="36"/>
-          <w:szCs w:val="36"/>
-        </w:rPr>
-      </w:pPr>
-      <w:r>
-        <w:rPr>
-          <w:rFonts w:ascii="Times New Roman" w:eastAsia="SimSun" w:hAnsi="Times New Roman" w:cs="Times New Roman"/>
-          <w:b/>
-          <w:bCs/>
-          <w:color w:val="000000"/>
-          <w:sz w:val="36"/>
-          <w:szCs w:val="36"/>
-        </w:rPr>
-        <w:t>LEFT JOIN</w:t>
-      </w:r>
-    </w:p>
-    <w:p>
-      <w:pPr>
-        <w:pBdr>
-          <w:top w:val="nil"/>
-          <w:left w:val="nil"/>
-          <w:bottom w:val="nil"/>
-          <w:right w:val="nil"/>
-          <w:between w:val="nil"/>
-        </w:pBdr>
-        <w:tabs>
-          <w:tab w:val="left" w:pos="1356"/>
-        </w:tabs>
-        <w:spacing w:after="0"/>
-        <w:rPr>
-          <w:rFonts w:ascii="Times New Roman" w:eastAsia="SimSun" w:hAnsi="Times New Roman" w:cs="Times New Roman"/>
-          <w:b/>
-          <w:bCs/>
+        <w:rPr>
+          <w:rFonts w:ascii="Times New Roman" w:eastAsia="SimSun" w:hAnsi="Times New Roman" w:cs="Times New Roman"/>
+          <w:color w:val="000000"/>
+          <w:sz w:val="36"/>
+          <w:szCs w:val="36"/>
+        </w:rPr>
+      </w:pPr>
+    </w:p>
+    <w:p>
+      <w:pPr>
+        <w:rPr>
+          <w:rFonts w:ascii="Times New Roman" w:eastAsia="SimSun" w:hAnsi="Times New Roman" w:cs="Times New Roman"/>
+          <w:b/>
+          <w:bCs/>
+          <w:color w:val="000000"/>
+          <w:sz w:val="36"/>
+          <w:szCs w:val="36"/>
+        </w:rPr>
+      </w:pPr>
+      <w:r>
+        <w:rPr>
+          <w:rFonts w:ascii="Times New Roman" w:eastAsia="SimSun" w:hAnsi="Times New Roman" w:cs="Times New Roman"/>
+          <w:b/>
+          <w:bCs/>
+          <w:color w:val="000000"/>
+          <w:sz w:val="36"/>
+          <w:szCs w:val="36"/>
+        </w:rPr>
+        <w:t>RIGHT JOIN</w:t>
+      </w:r>
+    </w:p>
+    <w:p>
+      <w:pPr>
+        <w:rPr>
+          <w:rFonts w:ascii="Times New Roman" w:eastAsia="SimSun" w:hAnsi="Times New Roman" w:cs="Times New Roman"/>
           <w:color w:val="000000"/>
           <w:sz w:val="36"/>
           <w:szCs w:val="36"/>
@@ -4450,6 +4624,138 @@
           <w:szCs w:val="36"/>
         </w:rPr>
       </w:pPr>
+      <w:r>
+        <w:rPr>
+          <w:rFonts w:ascii="Times New Roman" w:eastAsia="SimSun" w:hAnsi="Times New Roman" w:cs="Times New Roman"/>
+          <w:color w:val="000000"/>
+          <w:sz w:val="36"/>
+          <w:szCs w:val="36"/>
+        </w:rPr>
+        <w:t xml:space="preserve">RIGHT JOIN Seller ON Product. </w:t>
+      </w:r>
+      <w:proofErr w:type="spellStart"/>
+      <w:r>
+        <w:rPr>
+          <w:rFonts w:ascii="Times New Roman" w:eastAsia="SimSun" w:hAnsi="Times New Roman" w:cs="Times New Roman"/>
+          <w:color w:val="000000"/>
+          <w:sz w:val="36"/>
+          <w:szCs w:val="36"/>
+        </w:rPr>
+        <w:t>Seller_Id</w:t>
+      </w:r>
+      <w:proofErr w:type="spellEnd"/>
+      <w:r>
+        <w:rPr>
+          <w:rFonts w:ascii="Times New Roman" w:eastAsia="SimSun" w:hAnsi="Times New Roman" w:cs="Times New Roman"/>
+          <w:color w:val="000000"/>
+          <w:sz w:val="36"/>
+          <w:szCs w:val="36"/>
+        </w:rPr>
+        <w:t xml:space="preserve"> = Seller. </w:t>
+      </w:r>
+      <w:proofErr w:type="spellStart"/>
+      <w:r>
+        <w:rPr>
+          <w:rFonts w:ascii="Times New Roman" w:eastAsia="SimSun" w:hAnsi="Times New Roman" w:cs="Times New Roman"/>
+          <w:color w:val="000000"/>
+          <w:sz w:val="36"/>
+          <w:szCs w:val="36"/>
+        </w:rPr>
+        <w:t>Seller_Id</w:t>
+      </w:r>
+      <w:proofErr w:type="spellEnd"/>
+      <w:r>
+        <w:rPr>
+          <w:rFonts w:ascii="Times New Roman" w:eastAsia="SimSun" w:hAnsi="Times New Roman" w:cs="Times New Roman"/>
+          <w:color w:val="000000"/>
+          <w:sz w:val="36"/>
+          <w:szCs w:val="36"/>
+        </w:rPr>
+        <w:t>;</w:t>
+      </w:r>
+    </w:p>
+    <w:p>
+      <w:pPr>
+        <w:rPr>
+          <w:rFonts w:ascii="Times New Roman" w:eastAsia="SimSun" w:hAnsi="Times New Roman" w:cs="Times New Roman"/>
+          <w:color w:val="000000"/>
+          <w:sz w:val="36"/>
+          <w:szCs w:val="36"/>
+        </w:rPr>
+      </w:pPr>
+    </w:p>
+    <w:p>
+      <w:pPr>
+        <w:rPr>
+          <w:rFonts w:ascii="Times New Roman" w:eastAsia="SimSun" w:hAnsi="Times New Roman" w:cs="Times New Roman"/>
+          <w:b/>
+          <w:bCs/>
+          <w:color w:val="000000"/>
+          <w:sz w:val="36"/>
+          <w:szCs w:val="36"/>
+        </w:rPr>
+      </w:pPr>
+      <w:r>
+        <w:rPr>
+          <w:rFonts w:ascii="Times New Roman" w:eastAsia="SimSun" w:hAnsi="Times New Roman" w:cs="Times New Roman"/>
+          <w:b/>
+          <w:bCs/>
+          <w:color w:val="000000"/>
+          <w:sz w:val="36"/>
+          <w:szCs w:val="36"/>
+        </w:rPr>
+        <w:t>FULL OUTER JOIN</w:t>
+      </w:r>
+    </w:p>
+    <w:p>
+      <w:pPr>
+        <w:rPr>
+          <w:rFonts w:ascii="Times New Roman" w:eastAsia="SimSun" w:hAnsi="Times New Roman" w:cs="Times New Roman"/>
+          <w:color w:val="000000"/>
+          <w:sz w:val="36"/>
+          <w:szCs w:val="36"/>
+        </w:rPr>
+      </w:pPr>
+    </w:p>
+    <w:p>
+      <w:pPr>
+        <w:pBdr>
+          <w:top w:val="nil"/>
+          <w:left w:val="nil"/>
+          <w:bottom w:val="nil"/>
+          <w:right w:val="nil"/>
+          <w:between w:val="nil"/>
+        </w:pBdr>
+        <w:tabs>
+          <w:tab w:val="left" w:pos="1356"/>
+        </w:tabs>
+        <w:spacing w:after="0"/>
+        <w:rPr>
+          <w:rFonts w:ascii="Times New Roman" w:eastAsia="SimSun" w:hAnsi="Times New Roman" w:cs="Times New Roman"/>
+          <w:color w:val="000000"/>
+          <w:sz w:val="36"/>
+          <w:szCs w:val="36"/>
+        </w:rPr>
+      </w:pPr>
+      <w:r>
+        <w:rPr>
+          <w:rFonts w:ascii="Times New Roman" w:eastAsia="SimSun" w:hAnsi="Times New Roman" w:cs="Times New Roman"/>
+          <w:color w:val="000000"/>
+          <w:sz w:val="36"/>
+          <w:szCs w:val="36"/>
+        </w:rPr>
+        <w:t xml:space="preserve">SELECT Product. </w:t>
+      </w:r>
+      <w:proofErr w:type="spellStart"/>
+      <w:r>
+        <w:rPr>
+          <w:rFonts w:ascii="Times New Roman" w:eastAsia="SimSun" w:hAnsi="Times New Roman" w:cs="Times New Roman"/>
+          <w:color w:val="000000"/>
+          <w:sz w:val="36"/>
+          <w:szCs w:val="36"/>
+        </w:rPr>
+        <w:t>Product_</w:t>
+      </w:r>
       <w:proofErr w:type="gramStart"/>
       <w:r>
         <w:rPr>
@@ -4458,7 +4764,17 @@
           <w:sz w:val="36"/>
           <w:szCs w:val="36"/>
         </w:rPr>
-        <w:t>LEFT JOIN Seller ON Product.</w:t>
+        <w:t>Id</w:t>
+      </w:r>
+      <w:proofErr w:type="spellEnd"/>
+      <w:r>
+        <w:rPr>
+          <w:rFonts w:ascii="Times New Roman" w:eastAsia="SimSun" w:hAnsi="Times New Roman" w:cs="Times New Roman"/>
+          <w:color w:val="000000"/>
+          <w:sz w:val="36"/>
+          <w:szCs w:val="36"/>
+        </w:rPr>
+        <w:t xml:space="preserve"> ,</w:t>
       </w:r>
       <w:proofErr w:type="gramEnd"/>
       <w:r>
@@ -4468,6 +4784,66 @@
           <w:sz w:val="36"/>
           <w:szCs w:val="36"/>
         </w:rPr>
+        <w:t xml:space="preserve"> Product. </w:t>
+      </w:r>
+      <w:proofErr w:type="spellStart"/>
+      <w:r>
+        <w:rPr>
+          <w:rFonts w:ascii="Times New Roman" w:eastAsia="SimSun" w:hAnsi="Times New Roman" w:cs="Times New Roman"/>
+          <w:color w:val="000000"/>
+          <w:sz w:val="36"/>
+          <w:szCs w:val="36"/>
+        </w:rPr>
+        <w:t>Product_</w:t>
+      </w:r>
+      <w:proofErr w:type="gramStart"/>
+      <w:r>
+        <w:rPr>
+          <w:rFonts w:ascii="Times New Roman" w:eastAsia="SimSun" w:hAnsi="Times New Roman" w:cs="Times New Roman"/>
+          <w:color w:val="000000"/>
+          <w:sz w:val="36"/>
+          <w:szCs w:val="36"/>
+        </w:rPr>
+        <w:t>Name</w:t>
+      </w:r>
+      <w:proofErr w:type="spellEnd"/>
+      <w:r>
+        <w:rPr>
+          <w:rFonts w:ascii="Times New Roman" w:eastAsia="SimSun" w:hAnsi="Times New Roman" w:cs="Times New Roman"/>
+          <w:color w:val="000000"/>
+          <w:sz w:val="36"/>
+          <w:szCs w:val="36"/>
+        </w:rPr>
+        <w:t xml:space="preserve"> ,</w:t>
+      </w:r>
+      <w:proofErr w:type="gramEnd"/>
+      <w:r>
+        <w:rPr>
+          <w:rFonts w:ascii="Times New Roman" w:eastAsia="SimSun" w:hAnsi="Times New Roman" w:cs="Times New Roman"/>
+          <w:color w:val="000000"/>
+          <w:sz w:val="36"/>
+          <w:szCs w:val="36"/>
+        </w:rPr>
+        <w:t xml:space="preserve"> Product. </w:t>
+      </w:r>
+      <w:proofErr w:type="gramStart"/>
+      <w:r>
+        <w:rPr>
+          <w:rFonts w:ascii="Times New Roman" w:eastAsia="SimSun" w:hAnsi="Times New Roman" w:cs="Times New Roman"/>
+          <w:color w:val="000000"/>
+          <w:sz w:val="36"/>
+          <w:szCs w:val="36"/>
+        </w:rPr>
+        <w:t>Price ,</w:t>
+      </w:r>
+      <w:proofErr w:type="gramEnd"/>
+      <w:r>
+        <w:rPr>
+          <w:rFonts w:ascii="Times New Roman" w:eastAsia="SimSun" w:hAnsi="Times New Roman" w:cs="Times New Roman"/>
+          <w:color w:val="000000"/>
+          <w:sz w:val="36"/>
+          <w:szCs w:val="36"/>
+        </w:rPr>
         <w:t xml:space="preserve"> </w:t>
       </w:r>
       <w:proofErr w:type="spellStart"/>
@@ -4478,7 +4854,7 @@
           <w:sz w:val="36"/>
           <w:szCs w:val="36"/>
         </w:rPr>
-        <w:t>Seller_Id</w:t>
+        <w:t>Selller.Seller_Name</w:t>
       </w:r>
       <w:proofErr w:type="spellEnd"/>
       <w:r>
@@ -4488,542 +4864,37 @@
           <w:sz w:val="36"/>
           <w:szCs w:val="36"/>
         </w:rPr>
-        <w:t xml:space="preserve"> = Seller. </w:t>
-      </w:r>
-      <w:proofErr w:type="spellStart"/>
-      <w:r>
-        <w:rPr>
-          <w:rFonts w:ascii="Times New Roman" w:eastAsia="SimSun" w:hAnsi="Times New Roman" w:cs="Times New Roman"/>
-          <w:color w:val="000000"/>
-          <w:sz w:val="36"/>
-          <w:szCs w:val="36"/>
-        </w:rPr>
-        <w:t>Seller_Id</w:t>
-      </w:r>
-      <w:proofErr w:type="spellEnd"/>
-      <w:r>
-        <w:rPr>
-          <w:rFonts w:ascii="Times New Roman" w:eastAsia="SimSun" w:hAnsi="Times New Roman" w:cs="Times New Roman"/>
-          <w:color w:val="000000"/>
-          <w:sz w:val="36"/>
-          <w:szCs w:val="36"/>
-        </w:rPr>
-        <w:t>;</w:t>
-      </w:r>
-    </w:p>
-    <w:p>
-      <w:pPr>
-        <w:rPr>
-          <w:rFonts w:ascii="Times New Roman" w:eastAsia="SimSun" w:hAnsi="Times New Roman" w:cs="Times New Roman"/>
-          <w:color w:val="000000"/>
-          <w:sz w:val="36"/>
-          <w:szCs w:val="36"/>
-        </w:rPr>
-      </w:pPr>
-    </w:p>
-    <w:p>
-      <w:pPr>
-        <w:rPr>
-          <w:rFonts w:ascii="Times New Roman" w:eastAsia="SimSun" w:hAnsi="Times New Roman" w:cs="Times New Roman"/>
-          <w:b/>
-          <w:bCs/>
-          <w:color w:val="000000"/>
-          <w:sz w:val="36"/>
-          <w:szCs w:val="36"/>
-        </w:rPr>
-      </w:pPr>
-      <w:r>
-        <w:rPr>
-          <w:rFonts w:ascii="Times New Roman" w:eastAsia="SimSun" w:hAnsi="Times New Roman" w:cs="Times New Roman"/>
-          <w:b/>
-          <w:bCs/>
-          <w:color w:val="000000"/>
-          <w:sz w:val="36"/>
-          <w:szCs w:val="36"/>
-        </w:rPr>
-        <w:t>RIGHT JOIN</w:t>
-      </w:r>
-    </w:p>
-    <w:p>
-      <w:pPr>
-        <w:rPr>
-          <w:rFonts w:ascii="Times New Roman" w:eastAsia="SimSun" w:hAnsi="Times New Roman" w:cs="Times New Roman"/>
-          <w:color w:val="000000"/>
-          <w:sz w:val="36"/>
-          <w:szCs w:val="36"/>
-        </w:rPr>
-      </w:pPr>
-    </w:p>
-    <w:p>
-      <w:pPr>
-        <w:pBdr>
-          <w:top w:val="nil"/>
-          <w:left w:val="nil"/>
-          <w:bottom w:val="nil"/>
-          <w:right w:val="nil"/>
-          <w:between w:val="nil"/>
-        </w:pBdr>
-        <w:tabs>
-          <w:tab w:val="left" w:pos="1356"/>
-        </w:tabs>
-        <w:spacing w:after="0"/>
-        <w:rPr>
-          <w:rFonts w:ascii="Times New Roman" w:eastAsia="SimSun" w:hAnsi="Times New Roman" w:cs="Times New Roman"/>
-          <w:color w:val="000000"/>
-          <w:sz w:val="36"/>
-          <w:szCs w:val="36"/>
-        </w:rPr>
-      </w:pPr>
-      <w:r>
-        <w:rPr>
-          <w:rFonts w:ascii="Times New Roman" w:eastAsia="SimSun" w:hAnsi="Times New Roman" w:cs="Times New Roman"/>
-          <w:color w:val="000000"/>
-          <w:sz w:val="36"/>
-          <w:szCs w:val="36"/>
-        </w:rPr>
-        <w:t xml:space="preserve">SELECT Product. </w:t>
-      </w:r>
-      <w:proofErr w:type="spellStart"/>
-      <w:r>
-        <w:rPr>
-          <w:rFonts w:ascii="Times New Roman" w:eastAsia="SimSun" w:hAnsi="Times New Roman" w:cs="Times New Roman"/>
-          <w:color w:val="000000"/>
-          <w:sz w:val="36"/>
-          <w:szCs w:val="36"/>
-        </w:rPr>
-        <w:t>Product_</w:t>
-      </w:r>
-      <w:proofErr w:type="gramStart"/>
-      <w:r>
-        <w:rPr>
-          <w:rFonts w:ascii="Times New Roman" w:eastAsia="SimSun" w:hAnsi="Times New Roman" w:cs="Times New Roman"/>
-          <w:color w:val="000000"/>
-          <w:sz w:val="36"/>
-          <w:szCs w:val="36"/>
-        </w:rPr>
-        <w:t>Id</w:t>
-      </w:r>
-      <w:proofErr w:type="spellEnd"/>
-      <w:r>
-        <w:rPr>
-          <w:rFonts w:ascii="Times New Roman" w:eastAsia="SimSun" w:hAnsi="Times New Roman" w:cs="Times New Roman"/>
-          <w:color w:val="000000"/>
-          <w:sz w:val="36"/>
-          <w:szCs w:val="36"/>
-        </w:rPr>
-        <w:t xml:space="preserve"> ,</w:t>
-      </w:r>
-      <w:proofErr w:type="gramEnd"/>
-      <w:r>
-        <w:rPr>
-          <w:rFonts w:ascii="Times New Roman" w:eastAsia="SimSun" w:hAnsi="Times New Roman" w:cs="Times New Roman"/>
-          <w:color w:val="000000"/>
-          <w:sz w:val="36"/>
-          <w:szCs w:val="36"/>
-        </w:rPr>
-        <w:t xml:space="preserve"> Product. </w:t>
-      </w:r>
-      <w:proofErr w:type="spellStart"/>
-      <w:r>
-        <w:rPr>
-          <w:rFonts w:ascii="Times New Roman" w:eastAsia="SimSun" w:hAnsi="Times New Roman" w:cs="Times New Roman"/>
-          <w:color w:val="000000"/>
-          <w:sz w:val="36"/>
-          <w:szCs w:val="36"/>
-        </w:rPr>
-        <w:t>Product_</w:t>
-      </w:r>
-      <w:proofErr w:type="gramStart"/>
-      <w:r>
-        <w:rPr>
-          <w:rFonts w:ascii="Times New Roman" w:eastAsia="SimSun" w:hAnsi="Times New Roman" w:cs="Times New Roman"/>
-          <w:color w:val="000000"/>
-          <w:sz w:val="36"/>
-          <w:szCs w:val="36"/>
-        </w:rPr>
-        <w:t>Name</w:t>
-      </w:r>
-      <w:proofErr w:type="spellEnd"/>
-      <w:r>
-        <w:rPr>
-          <w:rFonts w:ascii="Times New Roman" w:eastAsia="SimSun" w:hAnsi="Times New Roman" w:cs="Times New Roman"/>
-          <w:color w:val="000000"/>
-          <w:sz w:val="36"/>
-          <w:szCs w:val="36"/>
-        </w:rPr>
-        <w:t xml:space="preserve"> ,</w:t>
-      </w:r>
-      <w:proofErr w:type="gramEnd"/>
-      <w:r>
-        <w:rPr>
-          <w:rFonts w:ascii="Times New Roman" w:eastAsia="SimSun" w:hAnsi="Times New Roman" w:cs="Times New Roman"/>
-          <w:color w:val="000000"/>
-          <w:sz w:val="36"/>
-          <w:szCs w:val="36"/>
-        </w:rPr>
-        <w:t xml:space="preserve"> Product. </w:t>
-      </w:r>
-      <w:proofErr w:type="gramStart"/>
-      <w:r>
-        <w:rPr>
-          <w:rFonts w:ascii="Times New Roman" w:eastAsia="SimSun" w:hAnsi="Times New Roman" w:cs="Times New Roman"/>
-          <w:color w:val="000000"/>
-          <w:sz w:val="36"/>
-          <w:szCs w:val="36"/>
-        </w:rPr>
-        <w:t>Price ,</w:t>
-      </w:r>
-      <w:proofErr w:type="gramEnd"/>
-      <w:r>
-        <w:rPr>
-          <w:rFonts w:ascii="Times New Roman" w:eastAsia="SimSun" w:hAnsi="Times New Roman" w:cs="Times New Roman"/>
-          <w:color w:val="000000"/>
-          <w:sz w:val="36"/>
-          <w:szCs w:val="36"/>
-        </w:rPr>
         <w:t xml:space="preserve"> </w:t>
       </w:r>
-      <w:proofErr w:type="spellStart"/>
-      <w:r>
-        <w:rPr>
-          <w:rFonts w:ascii="Times New Roman" w:eastAsia="SimSun" w:hAnsi="Times New Roman" w:cs="Times New Roman"/>
-          <w:color w:val="000000"/>
-          <w:sz w:val="36"/>
-          <w:szCs w:val="36"/>
-        </w:rPr>
-        <w:t>Selller.Seller_Name</w:t>
-      </w:r>
-      <w:proofErr w:type="spellEnd"/>
-      <w:r>
-        <w:rPr>
-          <w:rFonts w:ascii="Times New Roman" w:eastAsia="SimSun" w:hAnsi="Times New Roman" w:cs="Times New Roman"/>
-          <w:color w:val="000000"/>
-          <w:sz w:val="36"/>
-          <w:szCs w:val="36"/>
-        </w:rPr>
-        <w:t xml:space="preserve"> </w:t>
-      </w:r>
-    </w:p>
-    <w:p>
-      <w:pPr>
-        <w:pBdr>
-          <w:top w:val="nil"/>
-          <w:left w:val="nil"/>
-          <w:bottom w:val="nil"/>
-          <w:right w:val="nil"/>
-          <w:between w:val="nil"/>
-        </w:pBdr>
-        <w:tabs>
-          <w:tab w:val="left" w:pos="1356"/>
-        </w:tabs>
-        <w:spacing w:after="0"/>
-        <w:rPr>
-          <w:rFonts w:ascii="Times New Roman" w:eastAsia="SimSun" w:hAnsi="Times New Roman" w:cs="Times New Roman"/>
-          <w:color w:val="000000"/>
-          <w:sz w:val="36"/>
-          <w:szCs w:val="36"/>
-        </w:rPr>
-      </w:pPr>
-      <w:r>
-        <w:rPr>
-          <w:rFonts w:ascii="Times New Roman" w:eastAsia="SimSun" w:hAnsi="Times New Roman" w:cs="Times New Roman"/>
-          <w:color w:val="000000"/>
-          <w:sz w:val="36"/>
-          <w:szCs w:val="36"/>
-        </w:rPr>
-        <w:t xml:space="preserve">FROM Product </w:t>
-      </w:r>
-    </w:p>
-    <w:p>
-      <w:pPr>
-        <w:rPr>
-          <w:rFonts w:ascii="Times New Roman" w:eastAsia="SimSun" w:hAnsi="Times New Roman" w:cs="Times New Roman"/>
-          <w:color w:val="000000"/>
-          <w:sz w:val="36"/>
-          <w:szCs w:val="36"/>
-        </w:rPr>
-      </w:pPr>
-      <w:proofErr w:type="gramStart"/>
-      <w:r>
-        <w:rPr>
-          <w:rFonts w:ascii="Times New Roman" w:eastAsia="SimSun" w:hAnsi="Times New Roman" w:cs="Times New Roman"/>
-          <w:color w:val="000000"/>
-          <w:sz w:val="36"/>
-          <w:szCs w:val="36"/>
-        </w:rPr>
-        <w:t>RIGHT JOIN Seller ON Product.</w:t>
-      </w:r>
-      <w:proofErr w:type="gramEnd"/>
-      <w:r>
-        <w:rPr>
-          <w:rFonts w:ascii="Times New Roman" w:eastAsia="SimSun" w:hAnsi="Times New Roman" w:cs="Times New Roman"/>
-          <w:color w:val="000000"/>
-          <w:sz w:val="36"/>
-          <w:szCs w:val="36"/>
-        </w:rPr>
-        <w:t xml:space="preserve"> </w:t>
-      </w:r>
-      <w:proofErr w:type="spellStart"/>
-      <w:r>
-        <w:rPr>
-          <w:rFonts w:ascii="Times New Roman" w:eastAsia="SimSun" w:hAnsi="Times New Roman" w:cs="Times New Roman"/>
-          <w:color w:val="000000"/>
-          <w:sz w:val="36"/>
-          <w:szCs w:val="36"/>
-        </w:rPr>
-        <w:t>Seller_Id</w:t>
-      </w:r>
-      <w:proofErr w:type="spellEnd"/>
-      <w:r>
-        <w:rPr>
-          <w:rFonts w:ascii="Times New Roman" w:eastAsia="SimSun" w:hAnsi="Times New Roman" w:cs="Times New Roman"/>
-          <w:color w:val="000000"/>
-          <w:sz w:val="36"/>
-          <w:szCs w:val="36"/>
-        </w:rPr>
-        <w:t xml:space="preserve"> = Seller. </w:t>
-      </w:r>
-      <w:proofErr w:type="spellStart"/>
-      <w:r>
-        <w:rPr>
-          <w:rFonts w:ascii="Times New Roman" w:eastAsia="SimSun" w:hAnsi="Times New Roman" w:cs="Times New Roman"/>
-          <w:color w:val="000000"/>
-          <w:sz w:val="36"/>
-          <w:szCs w:val="36"/>
-        </w:rPr>
-        <w:t>Seller_Id</w:t>
-      </w:r>
-      <w:proofErr w:type="spellEnd"/>
-      <w:r>
-        <w:rPr>
-          <w:rFonts w:ascii="Times New Roman" w:eastAsia="SimSun" w:hAnsi="Times New Roman" w:cs="Times New Roman"/>
-          <w:color w:val="000000"/>
-          <w:sz w:val="36"/>
-          <w:szCs w:val="36"/>
-        </w:rPr>
-        <w:t>;</w:t>
-      </w:r>
-    </w:p>
-    <w:p>
-      <w:pPr>
-        <w:rPr>
-          <w:rFonts w:ascii="Times New Roman" w:eastAsia="SimSun" w:hAnsi="Times New Roman" w:cs="Times New Roman"/>
-          <w:color w:val="000000"/>
-          <w:sz w:val="36"/>
-          <w:szCs w:val="36"/>
-        </w:rPr>
-      </w:pPr>
-    </w:p>
-    <w:p>
-      <w:pPr>
-        <w:rPr>
-          <w:rFonts w:ascii="Times New Roman" w:eastAsia="SimSun" w:hAnsi="Times New Roman" w:cs="Times New Roman"/>
-          <w:b/>
-          <w:bCs/>
-          <w:color w:val="000000"/>
-          <w:sz w:val="36"/>
-          <w:szCs w:val="36"/>
-        </w:rPr>
-      </w:pPr>
-      <w:r>
-        <w:rPr>
-          <w:rFonts w:ascii="Times New Roman" w:eastAsia="SimSun" w:hAnsi="Times New Roman" w:cs="Times New Roman"/>
-          <w:b/>
-          <w:bCs/>
-          <w:color w:val="000000"/>
-          <w:sz w:val="36"/>
-          <w:szCs w:val="36"/>
-        </w:rPr>
-        <w:t>FULL OUTER JOIN</w:t>
-      </w:r>
-    </w:p>
-    <w:p>
-      <w:pPr>
-        <w:rPr>
-          <w:rFonts w:ascii="Times New Roman" w:eastAsia="SimSun" w:hAnsi="Times New Roman" w:cs="Times New Roman"/>
-          <w:color w:val="000000"/>
-          <w:sz w:val="36"/>
-          <w:szCs w:val="36"/>
-        </w:rPr>
-      </w:pPr>
-    </w:p>
-    <w:p>
-      <w:pPr>
-        <w:pBdr>
-          <w:top w:val="nil"/>
-          <w:left w:val="nil"/>
-          <w:bottom w:val="nil"/>
-          <w:right w:val="nil"/>
-          <w:between w:val="nil"/>
-        </w:pBdr>
-        <w:tabs>
-          <w:tab w:val="left" w:pos="1356"/>
-        </w:tabs>
-        <w:spacing w:after="0"/>
-        <w:rPr>
-          <w:rFonts w:ascii="Times New Roman" w:eastAsia="SimSun" w:hAnsi="Times New Roman" w:cs="Times New Roman"/>
-          <w:color w:val="000000"/>
-          <w:sz w:val="36"/>
-          <w:szCs w:val="36"/>
-        </w:rPr>
-      </w:pPr>
-      <w:r>
-        <w:rPr>
-          <w:rFonts w:ascii="Times New Roman" w:eastAsia="SimSun" w:hAnsi="Times New Roman" w:cs="Times New Roman"/>
-          <w:color w:val="000000"/>
-          <w:sz w:val="36"/>
-          <w:szCs w:val="36"/>
-        </w:rPr>
-        <w:t xml:space="preserve">SELECT Product. </w:t>
-      </w:r>
-      <w:proofErr w:type="spellStart"/>
-      <w:r>
-        <w:rPr>
-          <w:rFonts w:ascii="Times New Roman" w:eastAsia="SimSun" w:hAnsi="Times New Roman" w:cs="Times New Roman"/>
-          <w:color w:val="000000"/>
-          <w:sz w:val="36"/>
-          <w:szCs w:val="36"/>
-        </w:rPr>
-        <w:t>Product_</w:t>
-      </w:r>
-      <w:proofErr w:type="gramStart"/>
-      <w:r>
-        <w:rPr>
-          <w:rFonts w:ascii="Times New Roman" w:eastAsia="SimSun" w:hAnsi="Times New Roman" w:cs="Times New Roman"/>
-          <w:color w:val="000000"/>
-          <w:sz w:val="36"/>
-          <w:szCs w:val="36"/>
-        </w:rPr>
-        <w:t>Id</w:t>
-      </w:r>
-      <w:proofErr w:type="spellEnd"/>
-      <w:r>
-        <w:rPr>
-          <w:rFonts w:ascii="Times New Roman" w:eastAsia="SimSun" w:hAnsi="Times New Roman" w:cs="Times New Roman"/>
-          <w:color w:val="000000"/>
-          <w:sz w:val="36"/>
-          <w:szCs w:val="36"/>
-        </w:rPr>
-        <w:t xml:space="preserve"> ,</w:t>
-      </w:r>
-      <w:proofErr w:type="gramEnd"/>
-      <w:r>
-        <w:rPr>
-          <w:rFonts w:ascii="Times New Roman" w:eastAsia="SimSun" w:hAnsi="Times New Roman" w:cs="Times New Roman"/>
-          <w:color w:val="000000"/>
-          <w:sz w:val="36"/>
-          <w:szCs w:val="36"/>
-        </w:rPr>
-        <w:t xml:space="preserve"> Product. </w:t>
-      </w:r>
-      <w:proofErr w:type="spellStart"/>
-      <w:r>
-        <w:rPr>
-          <w:rFonts w:ascii="Times New Roman" w:eastAsia="SimSun" w:hAnsi="Times New Roman" w:cs="Times New Roman"/>
-          <w:color w:val="000000"/>
-          <w:sz w:val="36"/>
-          <w:szCs w:val="36"/>
-        </w:rPr>
-        <w:t>Product_</w:t>
-      </w:r>
-      <w:proofErr w:type="gramStart"/>
-      <w:r>
-        <w:rPr>
-          <w:rFonts w:ascii="Times New Roman" w:eastAsia="SimSun" w:hAnsi="Times New Roman" w:cs="Times New Roman"/>
-          <w:color w:val="000000"/>
-          <w:sz w:val="36"/>
-          <w:szCs w:val="36"/>
-        </w:rPr>
-        <w:t>Name</w:t>
-      </w:r>
-      <w:proofErr w:type="spellEnd"/>
-      <w:r>
-        <w:rPr>
-          <w:rFonts w:ascii="Times New Roman" w:eastAsia="SimSun" w:hAnsi="Times New Roman" w:cs="Times New Roman"/>
-          <w:color w:val="000000"/>
-          <w:sz w:val="36"/>
-          <w:szCs w:val="36"/>
-        </w:rPr>
-        <w:t xml:space="preserve"> ,</w:t>
-      </w:r>
-      <w:proofErr w:type="gramEnd"/>
-      <w:r>
-        <w:rPr>
-          <w:rFonts w:ascii="Times New Roman" w:eastAsia="SimSun" w:hAnsi="Times New Roman" w:cs="Times New Roman"/>
-          <w:color w:val="000000"/>
-          <w:sz w:val="36"/>
-          <w:szCs w:val="36"/>
-        </w:rPr>
-        <w:t xml:space="preserve"> Product. </w:t>
-      </w:r>
-      <w:proofErr w:type="gramStart"/>
-      <w:r>
-        <w:rPr>
-          <w:rFonts w:ascii="Times New Roman" w:eastAsia="SimSun" w:hAnsi="Times New Roman" w:cs="Times New Roman"/>
-          <w:color w:val="000000"/>
-          <w:sz w:val="36"/>
-          <w:szCs w:val="36"/>
-        </w:rPr>
-        <w:t>Price ,</w:t>
-      </w:r>
-      <w:proofErr w:type="gramEnd"/>
-      <w:r>
-        <w:rPr>
-          <w:rFonts w:ascii="Times New Roman" w:eastAsia="SimSun" w:hAnsi="Times New Roman" w:cs="Times New Roman"/>
-          <w:color w:val="000000"/>
-          <w:sz w:val="36"/>
-          <w:szCs w:val="36"/>
-        </w:rPr>
-        <w:t xml:space="preserve"> </w:t>
-      </w:r>
-      <w:proofErr w:type="spellStart"/>
-      <w:r>
-        <w:rPr>
-          <w:rFonts w:ascii="Times New Roman" w:eastAsia="SimSun" w:hAnsi="Times New Roman" w:cs="Times New Roman"/>
-          <w:color w:val="000000"/>
-          <w:sz w:val="36"/>
-          <w:szCs w:val="36"/>
-        </w:rPr>
-        <w:t>Selller.Seller_Name</w:t>
-      </w:r>
-      <w:proofErr w:type="spellEnd"/>
-      <w:r>
-        <w:rPr>
-          <w:rFonts w:ascii="Times New Roman" w:eastAsia="SimSun" w:hAnsi="Times New Roman" w:cs="Times New Roman"/>
-          <w:color w:val="000000"/>
-          <w:sz w:val="36"/>
-          <w:szCs w:val="36"/>
-        </w:rPr>
-        <w:t xml:space="preserve"> </w:t>
-      </w:r>
-    </w:p>
-    <w:p>
-      <w:pPr>
-        <w:pBdr>
-          <w:top w:val="nil"/>
-          <w:left w:val="nil"/>
-          <w:bottom w:val="nil"/>
-          <w:right w:val="nil"/>
-          <w:between w:val="nil"/>
-        </w:pBdr>
-        <w:tabs>
-          <w:tab w:val="left" w:pos="1356"/>
-        </w:tabs>
-        <w:spacing w:after="0"/>
-        <w:rPr>
-          <w:rFonts w:ascii="Times New Roman" w:eastAsia="SimSun" w:hAnsi="Times New Roman" w:cs="Times New Roman"/>
-          <w:color w:val="000000"/>
-          <w:sz w:val="36"/>
-          <w:szCs w:val="36"/>
-        </w:rPr>
-      </w:pPr>
-      <w:r>
-        <w:rPr>
-          <w:rFonts w:ascii="Times New Roman" w:eastAsia="SimSun" w:hAnsi="Times New Roman" w:cs="Times New Roman"/>
-          <w:color w:val="000000"/>
-          <w:sz w:val="36"/>
-          <w:szCs w:val="36"/>
-        </w:rPr>
+    </w:p>
+    <w:p>
+      <w:pPr>
+        <w:pBdr>
+          <w:top w:val="nil"/>
+          <w:left w:val="nil"/>
+          <w:bottom w:val="nil"/>
+          <w:right w:val="nil"/>
+          <w:between w:val="nil"/>
+        </w:pBdr>
+        <w:tabs>
+          <w:tab w:val="left" w:pos="1356"/>
+        </w:tabs>
+        <w:spacing w:after="0"/>
+        <w:rPr>
+          <w:rFonts w:ascii="Times New Roman" w:eastAsia="SimSun" w:hAnsi="Times New Roman" w:cs="Times New Roman"/>
+          <w:color w:val="000000"/>
+          <w:sz w:val="36"/>
+          <w:szCs w:val="36"/>
+        </w:rPr>
+      </w:pPr>
+      <w:r>
+        <w:rPr>
+          <w:rFonts w:ascii="Times New Roman" w:eastAsia="SimSun" w:hAnsi="Times New Roman" w:cs="Times New Roman"/>
+          <w:color w:val="000000"/>
+          <w:sz w:val="36"/>
+          <w:szCs w:val="36"/>
+        </w:rPr>
+        <w:lastRenderedPageBreak/>
         <w:t xml:space="preserve">FROM Product </w:t>
       </w:r>
     </w:p>
@@ -5117,7 +4988,7 @@
     </w:p>
     <w:sectPr>
       <w:pgSz w:w="12240" w:h="15840"/>
-      <w:pgMar w:top="1440" w:right="1440" w:bottom="1440" w:left="1440" w:header="708" w:footer="708" w:gutter="0"/>
+      <w:pgMar w:top="851" w:right="1440" w:bottom="709" w:left="1440" w:header="708" w:footer="708" w:gutter="0"/>
       <w:cols w:space="708"/>
       <w:docGrid w:linePitch="360"/>
     </w:sectPr>
@@ -5126,8 +4997,8 @@
 </file>
 
 <file path=word/numbering.xml><?xml version="1.0" encoding="utf-8"?>
-<w:numbering xmlns:ve="http://schemas.openxmlformats.org/markup-compatibility/2006" xmlns:o="urn:schemas-microsoft-com:office:office" xmlns:r="http://schemas.openxmlformats.org/officeDocument/2006/relationships" xmlns:m="http://schemas.openxmlformats.org/officeDocument/2006/math" xmlns:v="urn:schemas-microsoft-com:vml" xmlns:wp="http://schemas.openxmlformats.org/drawingml/2006/wordprocessingDrawing" xmlns:w10="urn:schemas-microsoft-com:office:word" xmlns:w="http://schemas.openxmlformats.org/wordprocessingml/2006/main" xmlns:wne="http://schemas.microsoft.com/office/word/2006/wordml">
-  <w:abstractNum w:abstractNumId="0">
+<w:numbering xmlns:wpc="http://schemas.microsoft.com/office/word/2010/wordprocessingCanvas" xmlns:cx="http://schemas.microsoft.com/office/drawing/2014/chartex" xmlns:cx1="http://schemas.microsoft.com/office/drawing/2015/9/8/chartex" xmlns:cx2="http://schemas.microsoft.com/office/drawing/2015/10/21/chartex" xmlns:cx3="http://schemas.microsoft.com/office/drawing/2016/5/9/chartex" xmlns:cx4="http://schemas.microsoft.com/office/drawing/2016/5/10/chartex" xmlns:cx5="http://schemas.microsoft.com/office/drawing/2016/5/11/chartex" xmlns:cx6="http://schemas.microsoft.com/office/drawing/2016/5/12/chartex" xmlns:cx7="http://schemas.microsoft.com/office/drawing/2016/5/13/chartex" xmlns:cx8="http://schemas.microsoft.com/office/drawing/2016/5/14/chartex" xmlns:mc="http://schemas.openxmlformats.org/markup-compatibility/2006" xmlns:aink="http://schemas.microsoft.com/office/drawing/2016/ink" xmlns:am3d="http://schemas.microsoft.com/office/drawing/2017/model3d" xmlns:o="urn:schemas-microsoft-com:office:office" xmlns:oel="http://schemas.microsoft.com/office/2019/extlst" xmlns:r="http://schemas.openxmlformats.org/officeDocument/2006/relationships" xmlns:m="http://schemas.openxmlformats.org/officeDocument/2006/math" xmlns:v="urn:schemas-microsoft-com:vml" xmlns:wp14="http://schemas.microsoft.com/office/word/2010/wordprocessingDrawing" xmlns:wp="http://schemas.openxmlformats.org/drawingml/2006/wordprocessingDrawing" xmlns:w10="urn:schemas-microsoft-com:office:word" xmlns:w="http://schemas.openxmlformats.org/wordprocessingml/2006/main" xmlns:w14="http://schemas.microsoft.com/office/word/2010/wordml" xmlns:w15="http://schemas.microsoft.com/office/word/2012/wordml" xmlns:w16cex="http://schemas.microsoft.com/office/word/2018/wordml/cex" xmlns:w16cid="http://schemas.microsoft.com/office/word/2016/wordml/cid" xmlns:w16="http://schemas.microsoft.com/office/word/2018/wordml" xmlns:w16du="http://schemas.microsoft.com/office/word/2023/wordml/word16du" xmlns:w16sdtdh="http://schemas.microsoft.com/office/word/2020/wordml/sdtdatahash" xmlns:w16sdtfl="http://schemas.microsoft.com/office/word/2024/wordml/sdtformatlock" xmlns:w16se="http://schemas.microsoft.com/office/word/2015/wordml/symex" xmlns:wpg="http://schemas.microsoft.com/office/word/2010/wordprocessingGroup" xmlns:wpi="http://schemas.microsoft.com/office/word/2010/wordprocessingInk" xmlns:wne="http://schemas.microsoft.com/office/word/2006/wordml" xmlns:wps="http://schemas.microsoft.com/office/word/2010/wordprocessingShape" mc:Ignorable="w14 w15 w16se w16cid w16 w16cex w16sdtdh w16sdtfl w16du wp14">
+  <w:abstractNum w:abstractNumId="0" w15:restartNumberingAfterBreak="0">
     <w:nsid w:val="62786045"/>
     <w:multiLevelType w:val="hybridMultilevel"/>
     <w:tmpl w:val="2098B42C"/>
@@ -5240,14 +5111,14 @@
       </w:rPr>
     </w:lvl>
   </w:abstractNum>
-  <w:num w:numId="1">
+  <w:num w:numId="1" w16cid:durableId="831411587">
     <w:abstractNumId w:val="0"/>
   </w:num>
 </w:numbering>
 </file>
 
 <file path=word/styles.xml><?xml version="1.0" encoding="utf-8"?>
-<w:styles xmlns:r="http://schemas.openxmlformats.org/officeDocument/2006/relationships" xmlns:w="http://schemas.openxmlformats.org/wordprocessingml/2006/main">
+<w:styles xmlns:mc="http://schemas.openxmlformats.org/markup-compatibility/2006" xmlns:r="http://schemas.openxmlformats.org/officeDocument/2006/relationships" xmlns:w="http://schemas.openxmlformats.org/wordprocessingml/2006/main" xmlns:w14="http://schemas.microsoft.com/office/word/2010/wordml" xmlns:w15="http://schemas.microsoft.com/office/word/2012/wordml" xmlns:w16cex="http://schemas.microsoft.com/office/word/2018/wordml/cex" xmlns:w16cid="http://schemas.microsoft.com/office/word/2016/wordml/cid" xmlns:w16="http://schemas.microsoft.com/office/word/2018/wordml" xmlns:w16du="http://schemas.microsoft.com/office/word/2023/wordml/word16du" xmlns:w16sdtdh="http://schemas.microsoft.com/office/word/2020/wordml/sdtdatahash" xmlns:w16sdtfl="http://schemas.microsoft.com/office/word/2024/wordml/sdtformatlock" xmlns:w16se="http://schemas.microsoft.com/office/word/2015/wordml/symex" mc:Ignorable="w14 w15 w16se w16cid w16 w16cex w16sdtdh w16sdtfl w16du">
   <w:docDefaults>
     <w:rPrDefault>
       <w:rPr>
@@ -5263,144 +5134,383 @@
       </w:pPr>
     </w:pPrDefault>
   </w:docDefaults>
-  <w:latentStyles w:defLockedState="0" w:defUIPriority="99" w:defSemiHidden="1" w:defUnhideWhenUsed="1" w:defQFormat="0" w:count="267">
-    <w:lsdException w:name="Normal" w:semiHidden="0" w:uiPriority="0" w:unhideWhenUsed="0" w:qFormat="1"/>
-    <w:lsdException w:name="heading 1" w:semiHidden="0" w:uiPriority="9" w:unhideWhenUsed="0" w:qFormat="1"/>
-    <w:lsdException w:name="heading 2" w:uiPriority="9" w:qFormat="1"/>
-    <w:lsdException w:name="heading 3" w:uiPriority="9" w:qFormat="1"/>
-    <w:lsdException w:name="heading 4" w:uiPriority="9" w:qFormat="1"/>
-    <w:lsdException w:name="heading 5" w:uiPriority="9" w:qFormat="1"/>
-    <w:lsdException w:name="heading 6" w:uiPriority="9" w:qFormat="1"/>
-    <w:lsdException w:name="heading 7" w:uiPriority="9" w:qFormat="1"/>
-    <w:lsdException w:name="heading 8" w:uiPriority="9" w:qFormat="1"/>
-    <w:lsdException w:name="heading 9" w:uiPriority="9" w:qFormat="1"/>
-    <w:lsdException w:name="toc 1" w:uiPriority="39"/>
-    <w:lsdException w:name="toc 2" w:uiPriority="39"/>
-    <w:lsdException w:name="toc 3" w:uiPriority="39"/>
-    <w:lsdException w:name="toc 4" w:uiPriority="39"/>
-    <w:lsdException w:name="toc 5" w:uiPriority="39"/>
-    <w:lsdException w:name="toc 6" w:uiPriority="39"/>
-    <w:lsdException w:name="toc 7" w:uiPriority="39"/>
-    <w:lsdException w:name="toc 8" w:uiPriority="39"/>
-    <w:lsdException w:name="toc 9" w:uiPriority="39"/>
-    <w:lsdException w:name="caption" w:uiPriority="35" w:qFormat="1"/>
-    <w:lsdException w:name="Title" w:semiHidden="0" w:uiPriority="10" w:unhideWhenUsed="0" w:qFormat="1"/>
-    <w:lsdException w:name="Default Paragraph Font" w:uiPriority="1"/>
-    <w:lsdException w:name="Subtitle" w:semiHidden="0" w:uiPriority="11" w:unhideWhenUsed="0" w:qFormat="1"/>
-    <w:lsdException w:name="Strong" w:semiHidden="0" w:uiPriority="22" w:unhideWhenUsed="0" w:qFormat="1"/>
-    <w:lsdException w:name="Emphasis" w:semiHidden="0" w:uiPriority="20" w:unhideWhenUsed="0" w:qFormat="1"/>
-    <w:lsdException w:name="Table Grid" w:semiHidden="0" w:uiPriority="59" w:unhideWhenUsed="0"/>
-    <w:lsdException w:name="Placeholder Text" w:unhideWhenUsed="0"/>
-    <w:lsdException w:name="No Spacing" w:semiHidden="0" w:uiPriority="1" w:unhideWhenUsed="0" w:qFormat="1"/>
-    <w:lsdException w:name="Light Shading" w:semiHidden="0" w:uiPriority="60" w:unhideWhenUsed="0"/>
-    <w:lsdException w:name="Light List" w:semiHidden="0" w:uiPriority="61" w:unhideWhenUsed="0"/>
-    <w:lsdException w:name="Light Grid" w:semiHidden="0" w:uiPriority="62" w:unhideWhenUsed="0"/>
-    <w:lsdException w:name="Medium Shading 1" w:semiHidden="0" w:uiPriority="63" w:unhideWhenUsed="0"/>
-    <w:lsdException w:name="Medium Shading 2" w:semiHidden="0" w:uiPriority="64" w:unhideWhenUsed="0"/>
-    <w:lsdException w:name="Medium List 1" w:semiHidden="0" w:uiPriority="65" w:unhideWhenUsed="0"/>
-    <w:lsdException w:name="Medium List 2" w:semiHidden="0" w:uiPriority="66" w:unhideWhenUsed="0"/>
-    <w:lsdException w:name="Medium Grid 1" w:semiHidden="0" w:uiPriority="67" w:unhideWhenUsed="0"/>
-    <w:lsdException w:name="Medium Grid 2" w:semiHidden="0" w:uiPriority="68" w:unhideWhenUsed="0"/>
-    <w:lsdException w:name="Medium Grid 3" w:semiHidden="0" w:uiPriority="69" w:unhideWhenUsed="0"/>
-    <w:lsdException w:name="Dark List" w:semiHidden="0" w:uiPriority="70" w:unhideWhenUsed="0"/>
-    <w:lsdException w:name="Colorful Shading" w:semiHidden="0" w:uiPriority="71" w:unhideWhenUsed="0"/>
-    <w:lsdException w:name="Colorful List" w:semiHidden="0" w:uiPriority="72" w:unhideWhenUsed="0"/>
-    <w:lsdException w:name="Colorful Grid" w:semiHidden="0" w:uiPriority="73" w:unhideWhenUsed="0"/>
-    <w:lsdException w:name="Light Shading Accent 1" w:semiHidden="0" w:uiPriority="60" w:unhideWhenUsed="0"/>
-    <w:lsdException w:name="Light List Accent 1" w:semiHidden="0" w:uiPriority="61" w:unhideWhenUsed="0"/>
-    <w:lsdException w:name="Light Grid Accent 1" w:semiHidden="0" w:uiPriority="62" w:unhideWhenUsed="0"/>
-    <w:lsdException w:name="Medium Shading 1 Accent 1" w:semiHidden="0" w:uiPriority="63" w:unhideWhenUsed="0"/>
-    <w:lsdException w:name="Medium Shading 2 Accent 1" w:semiHidden="0" w:uiPriority="64" w:unhideWhenUsed="0"/>
-    <w:lsdException w:name="Medium List 1 Accent 1" w:semiHidden="0" w:uiPriority="65" w:unhideWhenUsed="0"/>
-    <w:lsdException w:name="Revision" w:unhideWhenUsed="0"/>
-    <w:lsdException w:name="List Paragraph" w:semiHidden="0" w:uiPriority="34" w:unhideWhenUsed="0" w:qFormat="1"/>
-    <w:lsdException w:name="Quote" w:semiHidden="0" w:uiPriority="29" w:unhideWhenUsed="0" w:qFormat="1"/>
-    <w:lsdException w:name="Intense Quote" w:semiHidden="0" w:uiPriority="30" w:unhideWhenUsed="0" w:qFormat="1"/>
-    <w:lsdException w:name="Medium List 2 Accent 1" w:semiHidden="0" w:uiPriority="66" w:unhideWhenUsed="0"/>
-    <w:lsdException w:name="Medium Grid 1 Accent 1" w:semiHidden="0" w:uiPriority="67" w:unhideWhenUsed="0"/>
-    <w:lsdException w:name="Medium Grid 2 Accent 1" w:semiHidden="0" w:uiPriority="68" w:unhideWhenUsed="0"/>
-    <w:lsdException w:name="Medium Grid 3 Accent 1" w:semiHidden="0" w:uiPriority="69" w:unhideWhenUsed="0"/>
-    <w:lsdException w:name="Dark List Accent 1" w:semiHidden="0" w:uiPriority="70" w:unhideWhenUsed="0"/>
-    <w:lsdException w:name="Colorful Shading Accent 1" w:semiHidden="0" w:uiPriority="71" w:unhideWhenUsed="0"/>
-    <w:lsdException w:name="Colorful List Accent 1" w:semiHidden="0" w:uiPriority="72" w:unhideWhenUsed="0"/>
-    <w:lsdException w:name="Colorful Grid Accent 1" w:semiHidden="0" w:uiPriority="73" w:unhideWhenUsed="0"/>
-    <w:lsdException w:name="Light Shading Accent 2" w:semiHidden="0" w:uiPriority="60" w:unhideWhenUsed="0"/>
-    <w:lsdException w:name="Light List Accent 2" w:semiHidden="0" w:uiPriority="61" w:unhideWhenUsed="0"/>
-    <w:lsdException w:name="Light Grid Accent 2" w:semiHidden="0" w:uiPriority="62" w:unhideWhenUsed="0"/>
-    <w:lsdException w:name="Medium Shading 1 Accent 2" w:semiHidden="0" w:uiPriority="63" w:unhideWhenUsed="0"/>
-    <w:lsdException w:name="Medium Shading 2 Accent 2" w:semiHidden="0" w:uiPriority="64" w:unhideWhenUsed="0"/>
-    <w:lsdException w:name="Medium List 1 Accent 2" w:semiHidden="0" w:uiPriority="65" w:unhideWhenUsed="0"/>
-    <w:lsdException w:name="Medium List 2 Accent 2" w:semiHidden="0" w:uiPriority="66" w:unhideWhenUsed="0"/>
-    <w:lsdException w:name="Medium Grid 1 Accent 2" w:semiHidden="0" w:uiPriority="67" w:unhideWhenUsed="0"/>
-    <w:lsdException w:name="Medium Grid 2 Accent 2" w:semiHidden="0" w:uiPriority="68" w:unhideWhenUsed="0"/>
-    <w:lsdException w:name="Medium Grid 3 Accent 2" w:semiHidden="0" w:uiPriority="69" w:unhideWhenUsed="0"/>
-    <w:lsdException w:name="Dark List Accent 2" w:semiHidden="0" w:uiPriority="70" w:unhideWhenUsed="0"/>
-    <w:lsdException w:name="Colorful Shading Accent 2" w:semiHidden="0" w:uiPriority="71" w:unhideWhenUsed="0"/>
-    <w:lsdException w:name="Colorful List Accent 2" w:semiHidden="0" w:uiPriority="72" w:unhideWhenUsed="0"/>
-    <w:lsdException w:name="Colorful Grid Accent 2" w:semiHidden="0" w:uiPriority="73" w:unhideWhenUsed="0"/>
-    <w:lsdException w:name="Light Shading Accent 3" w:semiHidden="0" w:uiPriority="60" w:unhideWhenUsed="0"/>
-    <w:lsdException w:name="Light List Accent 3" w:semiHidden="0" w:uiPriority="61" w:unhideWhenUsed="0"/>
-    <w:lsdException w:name="Light Grid Accent 3" w:semiHidden="0" w:uiPriority="62" w:unhideWhenUsed="0"/>
-    <w:lsdException w:name="Medium Shading 1 Accent 3" w:semiHidden="0" w:uiPriority="63" w:unhideWhenUsed="0"/>
-    <w:lsdException w:name="Medium Shading 2 Accent 3" w:semiHidden="0" w:uiPriority="64" w:unhideWhenUsed="0"/>
-    <w:lsdException w:name="Medium List 1 Accent 3" w:semiHidden="0" w:uiPriority="65" w:unhideWhenUsed="0"/>
-    <w:lsdException w:name="Medium List 2 Accent 3" w:semiHidden="0" w:uiPriority="66" w:unhideWhenUsed="0"/>
-    <w:lsdException w:name="Medium Grid 1 Accent 3" w:semiHidden="0" w:uiPriority="67" w:unhideWhenUsed="0"/>
-    <w:lsdException w:name="Medium Grid 2 Accent 3" w:semiHidden="0" w:uiPriority="68" w:unhideWhenUsed="0"/>
-    <w:lsdException w:name="Medium Grid 3 Accent 3" w:semiHidden="0" w:uiPriority="69" w:unhideWhenUsed="0"/>
-    <w:lsdException w:name="Dark List Accent 3" w:semiHidden="0" w:uiPriority="70" w:unhideWhenUsed="0"/>
-    <w:lsdException w:name="Colorful Shading Accent 3" w:semiHidden="0" w:uiPriority="71" w:unhideWhenUsed="0"/>
-    <w:lsdException w:name="Colorful List Accent 3" w:semiHidden="0" w:uiPriority="72" w:unhideWhenUsed="0"/>
-    <w:lsdException w:name="Colorful Grid Accent 3" w:semiHidden="0" w:uiPriority="73" w:unhideWhenUsed="0"/>
-    <w:lsdException w:name="Light Shading Accent 4" w:semiHidden="0" w:uiPriority="60" w:unhideWhenUsed="0"/>
-    <w:lsdException w:name="Light List Accent 4" w:semiHidden="0" w:uiPriority="61" w:unhideWhenUsed="0"/>
-    <w:lsdException w:name="Light Grid Accent 4" w:semiHidden="0" w:uiPriority="62" w:unhideWhenUsed="0"/>
-    <w:lsdException w:name="Medium Shading 1 Accent 4" w:semiHidden="0" w:uiPriority="63" w:unhideWhenUsed="0"/>
-    <w:lsdException w:name="Medium Shading 2 Accent 4" w:semiHidden="0" w:uiPriority="64" w:unhideWhenUsed="0"/>
-    <w:lsdException w:name="Medium List 1 Accent 4" w:semiHidden="0" w:uiPriority="65" w:unhideWhenUsed="0"/>
-    <w:lsdException w:name="Medium List 2 Accent 4" w:semiHidden="0" w:uiPriority="66" w:unhideWhenUsed="0"/>
-    <w:lsdException w:name="Medium Grid 1 Accent 4" w:semiHidden="0" w:uiPriority="67" w:unhideWhenUsed="0"/>
-    <w:lsdException w:name="Medium Grid 2 Accent 4" w:semiHidden="0" w:uiPriority="68" w:unhideWhenUsed="0"/>
-    <w:lsdException w:name="Medium Grid 3 Accent 4" w:semiHidden="0" w:uiPriority="69" w:unhideWhenUsed="0"/>
-    <w:lsdException w:name="Dark List Accent 4" w:semiHidden="0" w:uiPriority="70" w:unhideWhenUsed="0"/>
-    <w:lsdException w:name="Colorful Shading Accent 4" w:semiHidden="0" w:uiPriority="71" w:unhideWhenUsed="0"/>
-    <w:lsdException w:name="Colorful List Accent 4" w:semiHidden="0" w:uiPriority="72" w:unhideWhenUsed="0"/>
-    <w:lsdException w:name="Colorful Grid Accent 4" w:semiHidden="0" w:uiPriority="73" w:unhideWhenUsed="0"/>
-    <w:lsdException w:name="Light Shading Accent 5" w:semiHidden="0" w:uiPriority="60" w:unhideWhenUsed="0"/>
-    <w:lsdException w:name="Light List Accent 5" w:semiHidden="0" w:uiPriority="61" w:unhideWhenUsed="0"/>
-    <w:lsdException w:name="Light Grid Accent 5" w:semiHidden="0" w:uiPriority="62" w:unhideWhenUsed="0"/>
-    <w:lsdException w:name="Medium Shading 1 Accent 5" w:semiHidden="0" w:uiPriority="63" w:unhideWhenUsed="0"/>
-    <w:lsdException w:name="Medium Shading 2 Accent 5" w:semiHidden="0" w:uiPriority="64" w:unhideWhenUsed="0"/>
-    <w:lsdException w:name="Medium List 1 Accent 5" w:semiHidden="0" w:uiPriority="65" w:unhideWhenUsed="0"/>
-    <w:lsdException w:name="Medium List 2 Accent 5" w:semiHidden="0" w:uiPriority="66" w:unhideWhenUsed="0"/>
-    <w:lsdException w:name="Medium Grid 1 Accent 5" w:semiHidden="0" w:uiPriority="67" w:unhideWhenUsed="0"/>
-    <w:lsdException w:name="Medium Grid 2 Accent 5" w:semiHidden="0" w:uiPriority="68" w:unhideWhenUsed="0"/>
-    <w:lsdException w:name="Medium Grid 3 Accent 5" w:semiHidden="0" w:uiPriority="69" w:unhideWhenUsed="0"/>
-    <w:lsdException w:name="Dark List Accent 5" w:semiHidden="0" w:uiPriority="70" w:unhideWhenUsed="0"/>
-    <w:lsdException w:name="Colorful Shading Accent 5" w:semiHidden="0" w:uiPriority="71" w:unhideWhenUsed="0"/>
-    <w:lsdException w:name="Colorful List Accent 5" w:semiHidden="0" w:uiPriority="72" w:unhideWhenUsed="0"/>
-    <w:lsdException w:name="Colorful Grid Accent 5" w:semiHidden="0" w:uiPriority="73" w:unhideWhenUsed="0"/>
-    <w:lsdException w:name="Light Shading Accent 6" w:semiHidden="0" w:uiPriority="60" w:unhideWhenUsed="0"/>
-    <w:lsdException w:name="Light List Accent 6" w:semiHidden="0" w:uiPriority="61" w:unhideWhenUsed="0"/>
-    <w:lsdException w:name="Light Grid Accent 6" w:semiHidden="0" w:uiPriority="62" w:unhideWhenUsed="0"/>
-    <w:lsdException w:name="Medium Shading 1 Accent 6" w:semiHidden="0" w:uiPriority="63" w:unhideWhenUsed="0"/>
-    <w:lsdException w:name="Medium Shading 2 Accent 6" w:semiHidden="0" w:uiPriority="64" w:unhideWhenUsed="0"/>
-    <w:lsdException w:name="Medium List 1 Accent 6" w:semiHidden="0" w:uiPriority="65" w:unhideWhenUsed="0"/>
-    <w:lsdException w:name="Medium List 2 Accent 6" w:semiHidden="0" w:uiPriority="66" w:unhideWhenUsed="0"/>
-    <w:lsdException w:name="Medium Grid 1 Accent 6" w:semiHidden="0" w:uiPriority="67" w:unhideWhenUsed="0"/>
-    <w:lsdException w:name="Medium Grid 2 Accent 6" w:semiHidden="0" w:uiPriority="68" w:unhideWhenUsed="0"/>
-    <w:lsdException w:name="Medium Grid 3 Accent 6" w:semiHidden="0" w:uiPriority="69" w:unhideWhenUsed="0"/>
-    <w:lsdException w:name="Dark List Accent 6" w:semiHidden="0" w:uiPriority="70" w:unhideWhenUsed="0"/>
-    <w:lsdException w:name="Colorful Shading Accent 6" w:semiHidden="0" w:uiPriority="71" w:unhideWhenUsed="0"/>
-    <w:lsdException w:name="Colorful List Accent 6" w:semiHidden="0" w:uiPriority="72" w:unhideWhenUsed="0"/>
-    <w:lsdException w:name="Colorful Grid Accent 6" w:semiHidden="0" w:uiPriority="73" w:unhideWhenUsed="0"/>
-    <w:lsdException w:name="Subtle Emphasis" w:semiHidden="0" w:uiPriority="19" w:unhideWhenUsed="0" w:qFormat="1"/>
-    <w:lsdException w:name="Intense Emphasis" w:semiHidden="0" w:uiPriority="21" w:unhideWhenUsed="0" w:qFormat="1"/>
-    <w:lsdException w:name="Subtle Reference" w:semiHidden="0" w:uiPriority="31" w:unhideWhenUsed="0" w:qFormat="1"/>
-    <w:lsdException w:name="Intense Reference" w:semiHidden="0" w:uiPriority="32" w:unhideWhenUsed="0" w:qFormat="1"/>
-    <w:lsdException w:name="Book Title" w:semiHidden="0" w:uiPriority="33" w:unhideWhenUsed="0" w:qFormat="1"/>
-    <w:lsdException w:name="Bibliography" w:uiPriority="37"/>
-    <w:lsdException w:name="TOC Heading" w:uiPriority="39" w:qFormat="1"/>
+  <w:latentStyles w:defLockedState="0" w:defUIPriority="99" w:defSemiHidden="0" w:defUnhideWhenUsed="0" w:defQFormat="0" w:count="376">
+    <w:lsdException w:name="Normal" w:uiPriority="0" w:qFormat="1"/>
+    <w:lsdException w:name="heading 1" w:uiPriority="9" w:qFormat="1"/>
+    <w:lsdException w:name="heading 2" w:semiHidden="1" w:uiPriority="9" w:unhideWhenUsed="1" w:qFormat="1"/>
+    <w:lsdException w:name="heading 3" w:semiHidden="1" w:uiPriority="9" w:unhideWhenUsed="1" w:qFormat="1"/>
+    <w:lsdException w:name="heading 4" w:semiHidden="1" w:uiPriority="9" w:unhideWhenUsed="1" w:qFormat="1"/>
+    <w:lsdException w:name="heading 5" w:semiHidden="1" w:uiPriority="9" w:unhideWhenUsed="1" w:qFormat="1"/>
+    <w:lsdException w:name="heading 6" w:semiHidden="1" w:uiPriority="9" w:unhideWhenUsed="1" w:qFormat="1"/>
+    <w:lsdException w:name="heading 7" w:semiHidden="1" w:uiPriority="9" w:unhideWhenUsed="1" w:qFormat="1"/>
+    <w:lsdException w:name="heading 8" w:semiHidden="1" w:uiPriority="9" w:unhideWhenUsed="1" w:qFormat="1"/>
+    <w:lsdException w:name="heading 9" w:semiHidden="1" w:uiPriority="9" w:unhideWhenUsed="1" w:qFormat="1"/>
+    <w:lsdException w:name="index 1" w:semiHidden="1" w:unhideWhenUsed="1"/>
+    <w:lsdException w:name="index 2" w:semiHidden="1" w:unhideWhenUsed="1"/>
+    <w:lsdException w:name="index 3" w:semiHidden="1" w:unhideWhenUsed="1"/>
+    <w:lsdException w:name="index 4" w:semiHidden="1" w:unhideWhenUsed="1"/>
+    <w:lsdException w:name="index 5" w:semiHidden="1" w:unhideWhenUsed="1"/>
+    <w:lsdException w:name="index 6" w:semiHidden="1" w:unhideWhenUsed="1"/>
+    <w:lsdException w:name="index 7" w:semiHidden="1" w:unhideWhenUsed="1"/>
+    <w:lsdException w:name="index 8" w:semiHidden="1" w:unhideWhenUsed="1"/>
+    <w:lsdException w:name="index 9" w:semiHidden="1" w:unhideWhenUsed="1"/>
+    <w:lsdException w:name="toc 1" w:semiHidden="1" w:uiPriority="39" w:unhideWhenUsed="1"/>
+    <w:lsdException w:name="toc 2" w:semiHidden="1" w:uiPriority="39" w:unhideWhenUsed="1"/>
+    <w:lsdException w:name="toc 3" w:semiHidden="1" w:uiPriority="39" w:unhideWhenUsed="1"/>
+    <w:lsdException w:name="toc 4" w:semiHidden="1" w:uiPriority="39" w:unhideWhenUsed="1"/>
+    <w:lsdException w:name="toc 5" w:semiHidden="1" w:uiPriority="39" w:unhideWhenUsed="1"/>
+    <w:lsdException w:name="toc 6" w:semiHidden="1" w:uiPriority="39" w:unhideWhenUsed="1"/>
+    <w:lsdException w:name="toc 7" w:semiHidden="1" w:uiPriority="39" w:unhideWhenUsed="1"/>
+    <w:lsdException w:name="toc 8" w:semiHidden="1" w:uiPriority="39" w:unhideWhenUsed="1"/>
+    <w:lsdException w:name="toc 9" w:semiHidden="1" w:uiPriority="39" w:unhideWhenUsed="1"/>
+    <w:lsdException w:name="Normal Indent" w:semiHidden="1" w:unhideWhenUsed="1"/>
+    <w:lsdException w:name="footnote text" w:semiHidden="1" w:unhideWhenUsed="1"/>
+    <w:lsdException w:name="annotation text" w:semiHidden="1" w:unhideWhenUsed="1"/>
+    <w:lsdException w:name="header" w:semiHidden="1" w:unhideWhenUsed="1"/>
+    <w:lsdException w:name="footer" w:semiHidden="1" w:unhideWhenUsed="1"/>
+    <w:lsdException w:name="index heading" w:semiHidden="1" w:unhideWhenUsed="1"/>
+    <w:lsdException w:name="caption" w:semiHidden="1" w:uiPriority="35" w:unhideWhenUsed="1" w:qFormat="1"/>
+    <w:lsdException w:name="table of figures" w:semiHidden="1" w:unhideWhenUsed="1"/>
+    <w:lsdException w:name="envelope address" w:semiHidden="1" w:unhideWhenUsed="1"/>
+    <w:lsdException w:name="envelope return" w:semiHidden="1" w:unhideWhenUsed="1"/>
+    <w:lsdException w:name="footnote reference" w:semiHidden="1" w:unhideWhenUsed="1"/>
+    <w:lsdException w:name="annotation reference" w:semiHidden="1" w:unhideWhenUsed="1"/>
+    <w:lsdException w:name="line number" w:semiHidden="1" w:unhideWhenUsed="1"/>
+    <w:lsdException w:name="page number" w:semiHidden="1" w:unhideWhenUsed="1"/>
+    <w:lsdException w:name="endnote reference" w:semiHidden="1" w:unhideWhenUsed="1"/>
+    <w:lsdException w:name="endnote text" w:semiHidden="1" w:unhideWhenUsed="1"/>
+    <w:lsdException w:name="table of authorities" w:semiHidden="1" w:unhideWhenUsed="1"/>
+    <w:lsdException w:name="macro" w:semiHidden="1" w:unhideWhenUsed="1"/>
+    <w:lsdException w:name="toa heading" w:semiHidden="1" w:unhideWhenUsed="1"/>
+    <w:lsdException w:name="List" w:semiHidden="1" w:unhideWhenUsed="1"/>
+    <w:lsdException w:name="List Bullet" w:semiHidden="1" w:unhideWhenUsed="1"/>
+    <w:lsdException w:name="List Number" w:semiHidden="1" w:unhideWhenUsed="1"/>
+    <w:lsdException w:name="List 2" w:semiHidden="1" w:unhideWhenUsed="1"/>
+    <w:lsdException w:name="List 3" w:semiHidden="1" w:unhideWhenUsed="1"/>
+    <w:lsdException w:name="List 4" w:semiHidden="1" w:unhideWhenUsed="1"/>
+    <w:lsdException w:name="List 5" w:semiHidden="1" w:unhideWhenUsed="1"/>
+    <w:lsdException w:name="List Bullet 2" w:semiHidden="1" w:unhideWhenUsed="1"/>
+    <w:lsdException w:name="List Bullet 3" w:semiHidden="1" w:unhideWhenUsed="1"/>
+    <w:lsdException w:name="List Bullet 4" w:semiHidden="1" w:unhideWhenUsed="1"/>
+    <w:lsdException w:name="List Bullet 5" w:semiHidden="1" w:unhideWhenUsed="1"/>
+    <w:lsdException w:name="List Number 2" w:semiHidden="1" w:unhideWhenUsed="1"/>
+    <w:lsdException w:name="List Number 3" w:semiHidden="1" w:unhideWhenUsed="1"/>
+    <w:lsdException w:name="List Number 4" w:semiHidden="1" w:unhideWhenUsed="1"/>
+    <w:lsdException w:name="List Number 5" w:semiHidden="1" w:unhideWhenUsed="1"/>
+    <w:lsdException w:name="Title" w:uiPriority="10" w:qFormat="1"/>
+    <w:lsdException w:name="Closing" w:semiHidden="1" w:unhideWhenUsed="1"/>
+    <w:lsdException w:name="Signature" w:semiHidden="1" w:unhideWhenUsed="1"/>
+    <w:lsdException w:name="Default Paragraph Font" w:semiHidden="1" w:uiPriority="1" w:unhideWhenUsed="1"/>
+    <w:lsdException w:name="Body Text" w:semiHidden="1" w:unhideWhenUsed="1"/>
+    <w:lsdException w:name="Body Text Indent" w:semiHidden="1" w:unhideWhenUsed="1"/>
+    <w:lsdException w:name="List Continue" w:semiHidden="1" w:unhideWhenUsed="1"/>
+    <w:lsdException w:name="List Continue 2" w:semiHidden="1" w:unhideWhenUsed="1"/>
+    <w:lsdException w:name="List Continue 3" w:semiHidden="1" w:unhideWhenUsed="1"/>
+    <w:lsdException w:name="List Continue 4" w:semiHidden="1" w:unhideWhenUsed="1"/>
+    <w:lsdException w:name="List Continue 5" w:semiHidden="1" w:unhideWhenUsed="1"/>
+    <w:lsdException w:name="Message Header" w:semiHidden="1" w:unhideWhenUsed="1"/>
+    <w:lsdException w:name="Subtitle" w:uiPriority="11" w:qFormat="1"/>
+    <w:lsdException w:name="Salutation" w:semiHidden="1" w:unhideWhenUsed="1"/>
+    <w:lsdException w:name="Date" w:semiHidden="1" w:unhideWhenUsed="1"/>
+    <w:lsdException w:name="Body Text First Indent" w:semiHidden="1" w:unhideWhenUsed="1"/>
+    <w:lsdException w:name="Body Text First Indent 2" w:semiHidden="1" w:unhideWhenUsed="1"/>
+    <w:lsdException w:name="Note Heading" w:semiHidden="1" w:unhideWhenUsed="1"/>
+    <w:lsdException w:name="Body Text 2" w:semiHidden="1" w:unhideWhenUsed="1"/>
+    <w:lsdException w:name="Body Text 3" w:semiHidden="1" w:unhideWhenUsed="1"/>
+    <w:lsdException w:name="Body Text Indent 2" w:semiHidden="1" w:unhideWhenUsed="1"/>
+    <w:lsdException w:name="Body Text Indent 3" w:semiHidden="1" w:unhideWhenUsed="1"/>
+    <w:lsdException w:name="Block Text" w:semiHidden="1" w:unhideWhenUsed="1"/>
+    <w:lsdException w:name="Hyperlink" w:semiHidden="1" w:unhideWhenUsed="1"/>
+    <w:lsdException w:name="FollowedHyperlink" w:semiHidden="1" w:unhideWhenUsed="1"/>
+    <w:lsdException w:name="Strong" w:uiPriority="22" w:qFormat="1"/>
+    <w:lsdException w:name="Emphasis" w:uiPriority="20" w:qFormat="1"/>
+    <w:lsdException w:name="Document Map" w:semiHidden="1" w:unhideWhenUsed="1"/>
+    <w:lsdException w:name="Plain Text" w:semiHidden="1" w:unhideWhenUsed="1"/>
+    <w:lsdException w:name="E-mail Signature" w:semiHidden="1" w:unhideWhenUsed="1"/>
+    <w:lsdException w:name="HTML Top of Form" w:semiHidden="1" w:unhideWhenUsed="1"/>
+    <w:lsdException w:name="HTML Bottom of Form" w:semiHidden="1" w:unhideWhenUsed="1"/>
+    <w:lsdException w:name="Normal (Web)" w:semiHidden="1" w:unhideWhenUsed="1"/>
+    <w:lsdException w:name="HTML Acronym" w:semiHidden="1" w:unhideWhenUsed="1"/>
+    <w:lsdException w:name="HTML Address" w:semiHidden="1" w:unhideWhenUsed="1"/>
+    <w:lsdException w:name="HTML Cite" w:semiHidden="1" w:unhideWhenUsed="1"/>
+    <w:lsdException w:name="HTML Code" w:semiHidden="1" w:unhideWhenUsed="1"/>
+    <w:lsdException w:name="HTML Definition" w:semiHidden="1" w:unhideWhenUsed="1"/>
+    <w:lsdException w:name="HTML Keyboard" w:semiHidden="1" w:unhideWhenUsed="1"/>
+    <w:lsdException w:name="HTML Preformatted" w:semiHidden="1" w:unhideWhenUsed="1"/>
+    <w:lsdException w:name="HTML Sample" w:semiHidden="1" w:unhideWhenUsed="1"/>
+    <w:lsdException w:name="HTML Typewriter" w:semiHidden="1" w:unhideWhenUsed="1"/>
+    <w:lsdException w:name="HTML Variable" w:semiHidden="1" w:unhideWhenUsed="1"/>
+    <w:lsdException w:name="Normal Table" w:semiHidden="1" w:unhideWhenUsed="1"/>
+    <w:lsdException w:name="annotation subject" w:semiHidden="1" w:unhideWhenUsed="1"/>
+    <w:lsdException w:name="No List" w:semiHidden="1" w:unhideWhenUsed="1"/>
+    <w:lsdException w:name="Outline List 1" w:semiHidden="1" w:unhideWhenUsed="1"/>
+    <w:lsdException w:name="Outline List 2" w:semiHidden="1" w:unhideWhenUsed="1"/>
+    <w:lsdException w:name="Outline List 3" w:semiHidden="1" w:unhideWhenUsed="1"/>
+    <w:lsdException w:name="Table Simple 1" w:semiHidden="1" w:unhideWhenUsed="1"/>
+    <w:lsdException w:name="Table Simple 2" w:semiHidden="1" w:unhideWhenUsed="1"/>
+    <w:lsdException w:name="Table Simple 3" w:semiHidden="1" w:unhideWhenUsed="1"/>
+    <w:lsdException w:name="Table Classic 1" w:semiHidden="1" w:unhideWhenUsed="1"/>
+    <w:lsdException w:name="Table Classic 2" w:semiHidden="1" w:unhideWhenUsed="1"/>
+    <w:lsdException w:name="Table Classic 3" w:semiHidden="1" w:unhideWhenUsed="1"/>
+    <w:lsdException w:name="Table Classic 4" w:semiHidden="1" w:unhideWhenUsed="1"/>
+    <w:lsdException w:name="Table Colorful 1" w:semiHidden="1" w:unhideWhenUsed="1"/>
+    <w:lsdException w:name="Table Colorful 2" w:semiHidden="1" w:unhideWhenUsed="1"/>
+    <w:lsdException w:name="Table Colorful 3" w:semiHidden="1" w:unhideWhenUsed="1"/>
+    <w:lsdException w:name="Table Columns 1" w:semiHidden="1" w:unhideWhenUsed="1"/>
+    <w:lsdException w:name="Table Columns 2" w:semiHidden="1" w:unhideWhenUsed="1"/>
+    <w:lsdException w:name="Table Columns 3" w:semiHidden="1" w:unhideWhenUsed="1"/>
+    <w:lsdException w:name="Table Columns 4" w:semiHidden="1" w:unhideWhenUsed="1"/>
+    <w:lsdException w:name="Table Columns 5" w:semiHidden="1" w:unhideWhenUsed="1"/>
+    <w:lsdException w:name="Table Grid 1" w:semiHidden="1" w:unhideWhenUsed="1"/>
+    <w:lsdException w:name="Table Grid 2" w:semiHidden="1" w:unhideWhenUsed="1"/>
+    <w:lsdException w:name="Table Grid 3" w:semiHidden="1" w:unhideWhenUsed="1"/>
+    <w:lsdException w:name="Table Grid 4" w:semiHidden="1" w:unhideWhenUsed="1"/>
+    <w:lsdException w:name="Table Grid 5" w:semiHidden="1" w:unhideWhenUsed="1"/>
+    <w:lsdException w:name="Table Grid 6" w:semiHidden="1" w:unhideWhenUsed="1"/>
+    <w:lsdException w:name="Table Grid 7" w:semiHidden="1" w:unhideWhenUsed="1"/>
+    <w:lsdException w:name="Table Grid 8" w:semiHidden="1" w:unhideWhenUsed="1"/>
+    <w:lsdException w:name="Table List 1" w:semiHidden="1" w:unhideWhenUsed="1"/>
+    <w:lsdException w:name="Table List 2" w:semiHidden="1" w:unhideWhenUsed="1"/>
+    <w:lsdException w:name="Table List 3" w:semiHidden="1" w:unhideWhenUsed="1"/>
+    <w:lsdException w:name="Table List 4" w:semiHidden="1" w:unhideWhenUsed="1"/>
+    <w:lsdException w:name="Table List 5" w:semiHidden="1" w:unhideWhenUsed="1"/>
+    <w:lsdException w:name="Table List 6" w:semiHidden="1" w:unhideWhenUsed="1"/>
+    <w:lsdException w:name="Table List 7" w:semiHidden="1" w:unhideWhenUsed="1"/>
+    <w:lsdException w:name="Table List 8" w:semiHidden="1" w:unhideWhenUsed="1"/>
+    <w:lsdException w:name="Table 3D effects 1" w:semiHidden="1" w:unhideWhenUsed="1"/>
+    <w:lsdException w:name="Table 3D effects 2" w:semiHidden="1" w:unhideWhenUsed="1"/>
+    <w:lsdException w:name="Table 3D effects 3" w:semiHidden="1" w:unhideWhenUsed="1"/>
+    <w:lsdException w:name="Table Contemporary" w:semiHidden="1" w:unhideWhenUsed="1"/>
+    <w:lsdException w:name="Table Elegant" w:semiHidden="1" w:unhideWhenUsed="1"/>
+    <w:lsdException w:name="Table Professional" w:semiHidden="1" w:unhideWhenUsed="1"/>
+    <w:lsdException w:name="Table Subtle 1" w:semiHidden="1" w:unhideWhenUsed="1"/>
+    <w:lsdException w:name="Table Subtle 2" w:semiHidden="1" w:unhideWhenUsed="1"/>
+    <w:lsdException w:name="Table Web 1" w:semiHidden="1" w:unhideWhenUsed="1"/>
+    <w:lsdException w:name="Table Web 2" w:semiHidden="1" w:unhideWhenUsed="1"/>
+    <w:lsdException w:name="Table Web 3" w:semiHidden="1" w:unhideWhenUsed="1"/>
+    <w:lsdException w:name="Balloon Text" w:semiHidden="1" w:unhideWhenUsed="1"/>
+    <w:lsdException w:name="Table Grid" w:uiPriority="59"/>
+    <w:lsdException w:name="Table Theme" w:semiHidden="1" w:unhideWhenUsed="1"/>
+    <w:lsdException w:name="Placeholder Text" w:semiHidden="1"/>
+    <w:lsdException w:name="No Spacing" w:uiPriority="1" w:qFormat="1"/>
+    <w:lsdException w:name="Light Shading" w:uiPriority="60"/>
+    <w:lsdException w:name="Light List" w:uiPriority="61"/>
+    <w:lsdException w:name="Light Grid" w:uiPriority="62"/>
+    <w:lsdException w:name="Medium Shading 1" w:uiPriority="63"/>
+    <w:lsdException w:name="Medium Shading 2" w:uiPriority="64"/>
+    <w:lsdException w:name="Medium List 1" w:uiPriority="65"/>
+    <w:lsdException w:name="Medium List 2" w:uiPriority="66"/>
+    <w:lsdException w:name="Medium Grid 1" w:uiPriority="67"/>
+    <w:lsdException w:name="Medium Grid 2" w:uiPriority="68"/>
+    <w:lsdException w:name="Medium Grid 3" w:uiPriority="69"/>
+    <w:lsdException w:name="Dark List" w:uiPriority="70"/>
+    <w:lsdException w:name="Colorful Shading" w:uiPriority="71"/>
+    <w:lsdException w:name="Colorful List" w:uiPriority="72"/>
+    <w:lsdException w:name="Colorful Grid" w:uiPriority="73"/>
+    <w:lsdException w:name="Light Shading Accent 1" w:uiPriority="60"/>
+    <w:lsdException w:name="Light List Accent 1" w:uiPriority="61"/>
+    <w:lsdException w:name="Light Grid Accent 1" w:uiPriority="62"/>
+    <w:lsdException w:name="Medium Shading 1 Accent 1" w:uiPriority="63"/>
+    <w:lsdException w:name="Medium Shading 2 Accent 1" w:uiPriority="64"/>
+    <w:lsdException w:name="Medium List 1 Accent 1" w:uiPriority="65"/>
+    <w:lsdException w:name="Revision" w:semiHidden="1"/>
+    <w:lsdException w:name="List Paragraph" w:uiPriority="34" w:qFormat="1"/>
+    <w:lsdException w:name="Quote" w:uiPriority="29" w:qFormat="1"/>
+    <w:lsdException w:name="Intense Quote" w:uiPriority="30" w:qFormat="1"/>
+    <w:lsdException w:name="Medium List 2 Accent 1" w:uiPriority="66"/>
+    <w:lsdException w:name="Medium Grid 1 Accent 1" w:uiPriority="67"/>
+    <w:lsdException w:name="Medium Grid 2 Accent 1" w:uiPriority="68"/>
+    <w:lsdException w:name="Medium Grid 3 Accent 1" w:uiPriority="69"/>
+    <w:lsdException w:name="Dark List Accent 1" w:uiPriority="70"/>
+    <w:lsdException w:name="Colorful Shading Accent 1" w:uiPriority="71"/>
+    <w:lsdException w:name="Colorful List Accent 1" w:uiPriority="72"/>
+    <w:lsdException w:name="Colorful Grid Accent 1" w:uiPriority="73"/>
+    <w:lsdException w:name="Light Shading Accent 2" w:uiPriority="60"/>
+    <w:lsdException w:name="Light List Accent 2" w:uiPriority="61"/>
+    <w:lsdException w:name="Light Grid Accent 2" w:uiPriority="62"/>
+    <w:lsdException w:name="Medium Shading 1 Accent 2" w:uiPriority="63"/>
+    <w:lsdException w:name="Medium Shading 2 Accent 2" w:uiPriority="64"/>
+    <w:lsdException w:name="Medium List 1 Accent 2" w:uiPriority="65"/>
+    <w:lsdException w:name="Medium List 2 Accent 2" w:uiPriority="66"/>
+    <w:lsdException w:name="Medium Grid 1 Accent 2" w:uiPriority="67"/>
+    <w:lsdException w:name="Medium Grid 2 Accent 2" w:uiPriority="68"/>
+    <w:lsdException w:name="Medium Grid 3 Accent 2" w:uiPriority="69"/>
+    <w:lsdException w:name="Dark List Accent 2" w:uiPriority="70"/>
+    <w:lsdException w:name="Colorful Shading Accent 2" w:uiPriority="71"/>
+    <w:lsdException w:name="Colorful List Accent 2" w:uiPriority="72"/>
+    <w:lsdException w:name="Colorful Grid Accent 2" w:uiPriority="73"/>
+    <w:lsdException w:name="Light Shading Accent 3" w:uiPriority="60"/>
+    <w:lsdException w:name="Light List Accent 3" w:uiPriority="61"/>
+    <w:lsdException w:name="Light Grid Accent 3" w:uiPriority="62"/>
+    <w:lsdException w:name="Medium Shading 1 Accent 3" w:uiPriority="63"/>
+    <w:lsdException w:name="Medium Shading 2 Accent 3" w:uiPriority="64"/>
+    <w:lsdException w:name="Medium List 1 Accent 3" w:uiPriority="65"/>
+    <w:lsdException w:name="Medium List 2 Accent 3" w:uiPriority="66"/>
+    <w:lsdException w:name="Medium Grid 1 Accent 3" w:uiPriority="67"/>
+    <w:lsdException w:name="Medium Grid 2 Accent 3" w:uiPriority="68"/>
+    <w:lsdException w:name="Medium Grid 3 Accent 3" w:uiPriority="69"/>
+    <w:lsdException w:name="Dark List Accent 3" w:uiPriority="70"/>
+    <w:lsdException w:name="Colorful Shading Accent 3" w:uiPriority="71"/>
+    <w:lsdException w:name="Colorful List Accent 3" w:uiPriority="72"/>
+    <w:lsdException w:name="Colorful Grid Accent 3" w:uiPriority="73"/>
+    <w:lsdException w:name="Light Shading Accent 4" w:uiPriority="60"/>
+    <w:lsdException w:name="Light List Accent 4" w:uiPriority="61"/>
+    <w:lsdException w:name="Light Grid Accent 4" w:uiPriority="62"/>
+    <w:lsdException w:name="Medium Shading 1 Accent 4" w:uiPriority="63"/>
+    <w:lsdException w:name="Medium Shading 2 Accent 4" w:uiPriority="64"/>
+    <w:lsdException w:name="Medium List 1 Accent 4" w:uiPriority="65"/>
+    <w:lsdException w:name="Medium List 2 Accent 4" w:uiPriority="66"/>
+    <w:lsdException w:name="Medium Grid 1 Accent 4" w:uiPriority="67"/>
+    <w:lsdException w:name="Medium Grid 2 Accent 4" w:uiPriority="68"/>
+    <w:lsdException w:name="Medium Grid 3 Accent 4" w:uiPriority="69"/>
+    <w:lsdException w:name="Dark List Accent 4" w:uiPriority="70"/>
+    <w:lsdException w:name="Colorful Shading Accent 4" w:uiPriority="71"/>
+    <w:lsdException w:name="Colorful List Accent 4" w:uiPriority="72"/>
+    <w:lsdException w:name="Colorful Grid Accent 4" w:uiPriority="73"/>
+    <w:lsdException w:name="Light Shading Accent 5" w:uiPriority="60"/>
+    <w:lsdException w:name="Light List Accent 5" w:uiPriority="61"/>
+    <w:lsdException w:name="Light Grid Accent 5" w:uiPriority="62"/>
+    <w:lsdException w:name="Medium Shading 1 Accent 5" w:uiPriority="63"/>
+    <w:lsdException w:name="Medium Shading 2 Accent 5" w:uiPriority="64"/>
+    <w:lsdException w:name="Medium List 1 Accent 5" w:uiPriority="65"/>
+    <w:lsdException w:name="Medium List 2 Accent 5" w:uiPriority="66"/>
+    <w:lsdException w:name="Medium Grid 1 Accent 5" w:uiPriority="67"/>
+    <w:lsdException w:name="Medium Grid 2 Accent 5" w:uiPriority="68"/>
+    <w:lsdException w:name="Medium Grid 3 Accent 5" w:uiPriority="69"/>
+    <w:lsdException w:name="Dark List Accent 5" w:uiPriority="70"/>
+    <w:lsdException w:name="Colorful Shading Accent 5" w:uiPriority="71"/>
+    <w:lsdException w:name="Colorful List Accent 5" w:uiPriority="72"/>
+    <w:lsdException w:name="Colorful Grid Accent 5" w:uiPriority="73"/>
+    <w:lsdException w:name="Light Shading Accent 6" w:uiPriority="60"/>
+    <w:lsdException w:name="Light List Accent 6" w:uiPriority="61"/>
+    <w:lsdException w:name="Light Grid Accent 6" w:uiPriority="62"/>
+    <w:lsdException w:name="Medium Shading 1 Accent 6" w:uiPriority="63"/>
+    <w:lsdException w:name="Medium Shading 2 Accent 6" w:uiPriority="64"/>
+    <w:lsdException w:name="Medium List 1 Accent 6" w:uiPriority="65"/>
+    <w:lsdException w:name="Medium List 2 Accent 6" w:uiPriority="66"/>
+    <w:lsdException w:name="Medium Grid 1 Accent 6" w:uiPriority="67"/>
+    <w:lsdException w:name="Medium Grid 2 Accent 6" w:uiPriority="68"/>
+    <w:lsdException w:name="Medium Grid 3 Accent 6" w:uiPriority="69"/>
+    <w:lsdException w:name="Dark List Accent 6" w:uiPriority="70"/>
+    <w:lsdException w:name="Colorful Shading Accent 6" w:uiPriority="71"/>
+    <w:lsdException w:name="Colorful List Accent 6" w:uiPriority="72"/>
+    <w:lsdException w:name="Colorful Grid Accent 6" w:uiPriority="73"/>
+    <w:lsdException w:name="Subtle Emphasis" w:uiPriority="19" w:qFormat="1"/>
+    <w:lsdException w:name="Intense Emphasis" w:uiPriority="21" w:qFormat="1"/>
+    <w:lsdException w:name="Subtle Reference" w:uiPriority="31" w:qFormat="1"/>
+    <w:lsdException w:name="Intense Reference" w:uiPriority="32" w:qFormat="1"/>
+    <w:lsdException w:name="Book Title" w:uiPriority="33" w:qFormat="1"/>
+    <w:lsdException w:name="Bibliography" w:semiHidden="1" w:uiPriority="37" w:unhideWhenUsed="1"/>
+    <w:lsdException w:name="TOC Heading" w:semiHidden="1" w:uiPriority="39" w:unhideWhenUsed="1" w:qFormat="1"/>
+    <w:lsdException w:name="Plain Table 1" w:uiPriority="41"/>
+    <w:lsdException w:name="Plain Table 2" w:uiPriority="42"/>
+    <w:lsdException w:name="Plain Table 3" w:uiPriority="43"/>
+    <w:lsdException w:name="Plain Table 4" w:uiPriority="44"/>
+    <w:lsdException w:name="Plain Table 5" w:uiPriority="45"/>
+    <w:lsdException w:name="Grid Table Light" w:uiPriority="40"/>
+    <w:lsdException w:name="Grid Table 1 Light" w:uiPriority="46"/>
+    <w:lsdException w:name="Grid Table 2" w:uiPriority="47"/>
+    <w:lsdException w:name="Grid Table 3" w:uiPriority="48"/>
+    <w:lsdException w:name="Grid Table 4" w:uiPriority="49"/>
+    <w:lsdException w:name="Grid Table 5 Dark" w:uiPriority="50"/>
+    <w:lsdException w:name="Grid Table 6 Colorful" w:uiPriority="51"/>
+    <w:lsdException w:name="Grid Table 7 Colorful" w:uiPriority="52"/>
+    <w:lsdException w:name="Grid Table 1 Light Accent 1" w:uiPriority="46"/>
+    <w:lsdException w:name="Grid Table 2 Accent 1" w:uiPriority="47"/>
+    <w:lsdException w:name="Grid Table 3 Accent 1" w:uiPriority="48"/>
+    <w:lsdException w:name="Grid Table 4 Accent 1" w:uiPriority="49"/>
+    <w:lsdException w:name="Grid Table 5 Dark Accent 1" w:uiPriority="50"/>
+    <w:lsdException w:name="Grid Table 6 Colorful Accent 1" w:uiPriority="51"/>
+    <w:lsdException w:name="Grid Table 7 Colorful Accent 1" w:uiPriority="52"/>
+    <w:lsdException w:name="Grid Table 1 Light Accent 2" w:uiPriority="46"/>
+    <w:lsdException w:name="Grid Table 2 Accent 2" w:uiPriority="47"/>
+    <w:lsdException w:name="Grid Table 3 Accent 2" w:uiPriority="48"/>
+    <w:lsdException w:name="Grid Table 4 Accent 2" w:uiPriority="49"/>
+    <w:lsdException w:name="Grid Table 5 Dark Accent 2" w:uiPriority="50"/>
+    <w:lsdException w:name="Grid Table 6 Colorful Accent 2" w:uiPriority="51"/>
+    <w:lsdException w:name="Grid Table 7 Colorful Accent 2" w:uiPriority="52"/>
+    <w:lsdException w:name="Grid Table 1 Light Accent 3" w:uiPriority="46"/>
+    <w:lsdException w:name="Grid Table 2 Accent 3" w:uiPriority="47"/>
+    <w:lsdException w:name="Grid Table 3 Accent 3" w:uiPriority="48"/>
+    <w:lsdException w:name="Grid Table 4 Accent 3" w:uiPriority="49"/>
+    <w:lsdException w:name="Grid Table 5 Dark Accent 3" w:uiPriority="50"/>
+    <w:lsdException w:name="Grid Table 6 Colorful Accent 3" w:uiPriority="51"/>
+    <w:lsdException w:name="Grid Table 7 Colorful Accent 3" w:uiPriority="52"/>
+    <w:lsdException w:name="Grid Table 1 Light Accent 4" w:uiPriority="46"/>
+    <w:lsdException w:name="Grid Table 2 Accent 4" w:uiPriority="47"/>
+    <w:lsdException w:name="Grid Table 3 Accent 4" w:uiPriority="48"/>
+    <w:lsdException w:name="Grid Table 4 Accent 4" w:uiPriority="49"/>
+    <w:lsdException w:name="Grid Table 5 Dark Accent 4" w:uiPriority="50"/>
+    <w:lsdException w:name="Grid Table 6 Colorful Accent 4" w:uiPriority="51"/>
+    <w:lsdException w:name="Grid Table 7 Colorful Accent 4" w:uiPriority="52"/>
+    <w:lsdException w:name="Grid Table 1 Light Accent 5" w:uiPriority="46"/>
+    <w:lsdException w:name="Grid Table 2 Accent 5" w:uiPriority="47"/>
+    <w:lsdException w:name="Grid Table 3 Accent 5" w:uiPriority="48"/>
+    <w:lsdException w:name="Grid Table 4 Accent 5" w:uiPriority="49"/>
+    <w:lsdException w:name="Grid Table 5 Dark Accent 5" w:uiPriority="50"/>
+    <w:lsdException w:name="Grid Table 6 Colorful Accent 5" w:uiPriority="51"/>
+    <w:lsdException w:name="Grid Table 7 Colorful Accent 5" w:uiPriority="52"/>
+    <w:lsdException w:name="Grid Table 1 Light Accent 6" w:uiPriority="46"/>
+    <w:lsdException w:name="Grid Table 2 Accent 6" w:uiPriority="47"/>
+    <w:lsdException w:name="Grid Table 3 Accent 6" w:uiPriority="48"/>
+    <w:lsdException w:name="Grid Table 4 Accent 6" w:uiPriority="49"/>
+    <w:lsdException w:name="Grid Table 5 Dark Accent 6" w:uiPriority="50"/>
+    <w:lsdException w:name="Grid Table 6 Colorful Accent 6" w:uiPriority="51"/>
+    <w:lsdException w:name="Grid Table 7 Colorful Accent 6" w:uiPriority="52"/>
+    <w:lsdException w:name="List Table 1 Light" w:uiPriority="46"/>
+    <w:lsdException w:name="List Table 2" w:uiPriority="47"/>
+    <w:lsdException w:name="List Table 3" w:uiPriority="48"/>
+    <w:lsdException w:name="List Table 4" w:uiPriority="49"/>
+    <w:lsdException w:name="List Table 5 Dark" w:uiPriority="50"/>
+    <w:lsdException w:name="List Table 6 Colorful" w:uiPriority="51"/>
+    <w:lsdException w:name="List Table 7 Colorful" w:uiPriority="52"/>
+    <w:lsdException w:name="List Table 1 Light Accent 1" w:uiPriority="46"/>
+    <w:lsdException w:name="List Table 2 Accent 1" w:uiPriority="47"/>
+    <w:lsdException w:name="List Table 3 Accent 1" w:uiPriority="48"/>
+    <w:lsdException w:name="List Table 4 Accent 1" w:uiPriority="49"/>
+    <w:lsdException w:name="List Table 5 Dark Accent 1" w:uiPriority="50"/>
+    <w:lsdException w:name="List Table 6 Colorful Accent 1" w:uiPriority="51"/>
+    <w:lsdException w:name="List Table 7 Colorful Accent 1" w:uiPriority="52"/>
+    <w:lsdException w:name="List Table 1 Light Accent 2" w:uiPriority="46"/>
+    <w:lsdException w:name="List Table 2 Accent 2" w:uiPriority="47"/>
+    <w:lsdException w:name="List Table 3 Accent 2" w:uiPriority="48"/>
+    <w:lsdException w:name="List Table 4 Accent 2" w:uiPriority="49"/>
+    <w:lsdException w:name="List Table 5 Dark Accent 2" w:uiPriority="50"/>
+    <w:lsdException w:name="List Table 6 Colorful Accent 2" w:uiPriority="51"/>
+    <w:lsdException w:name="List Table 7 Colorful Accent 2" w:uiPriority="52"/>
+    <w:lsdException w:name="List Table 1 Light Accent 3" w:uiPriority="46"/>
+    <w:lsdException w:name="List Table 2 Accent 3" w:uiPriority="47"/>
+    <w:lsdException w:name="List Table 3 Accent 3" w:uiPriority="48"/>
+    <w:lsdException w:name="List Table 4 Accent 3" w:uiPriority="49"/>
+    <w:lsdException w:name="List Table 5 Dark Accent 3" w:uiPriority="50"/>
+    <w:lsdException w:name="List Table 6 Colorful Accent 3" w:uiPriority="51"/>
+    <w:lsdException w:name="List Table 7 Colorful Accent 3" w:uiPriority="52"/>
+    <w:lsdException w:name="List Table 1 Light Accent 4" w:uiPriority="46"/>
+    <w:lsdException w:name="List Table 2 Accent 4" w:uiPriority="47"/>
+    <w:lsdException w:name="List Table 3 Accent 4" w:uiPriority="48"/>
+    <w:lsdException w:name="List Table 4 Accent 4" w:uiPriority="49"/>
+    <w:lsdException w:name="List Table 5 Dark Accent 4" w:uiPriority="50"/>
+    <w:lsdException w:name="List Table 6 Colorful Accent 4" w:uiPriority="51"/>
+    <w:lsdException w:name="List Table 7 Colorful Accent 4" w:uiPriority="52"/>
+    <w:lsdException w:name="List Table 1 Light Accent 5" w:uiPriority="46"/>
+    <w:lsdException w:name="List Table 2 Accent 5" w:uiPriority="47"/>
+    <w:lsdException w:name="List Table 3 Accent 5" w:uiPriority="48"/>
+    <w:lsdException w:name="List Table 4 Accent 5" w:uiPriority="49"/>
+    <w:lsdException w:name="List Table 5 Dark Accent 5" w:uiPriority="50"/>
+    <w:lsdException w:name="List Table 6 Colorful Accent 5" w:uiPriority="51"/>
+    <w:lsdException w:name="List Table 7 Colorful Accent 5" w:uiPriority="52"/>
+    <w:lsdException w:name="List Table 1 Light Accent 6" w:uiPriority="46"/>
+    <w:lsdException w:name="List Table 2 Accent 6" w:uiPriority="47"/>
+    <w:lsdException w:name="List Table 3 Accent 6" w:uiPriority="48"/>
+    <w:lsdException w:name="List Table 4 Accent 6" w:uiPriority="49"/>
+    <w:lsdException w:name="List Table 5 Dark Accent 6" w:uiPriority="50"/>
+    <w:lsdException w:name="List Table 6 Colorful Accent 6" w:uiPriority="51"/>
+    <w:lsdException w:name="List Table 7 Colorful Accent 6" w:uiPriority="52"/>
+    <w:lsdException w:name="Mention" w:semiHidden="1" w:unhideWhenUsed="1"/>
+    <w:lsdException w:name="Smart Hyperlink" w:semiHidden="1" w:unhideWhenUsed="1"/>
+    <w:lsdException w:name="Hashtag" w:semiHidden="1" w:unhideWhenUsed="1"/>
+    <w:lsdException w:name="Unresolved Mention" w:semiHidden="1" w:unhideWhenUsed="1"/>
+    <w:lsdException w:name="Smart Link" w:semiHidden="1" w:unhideWhenUsed="1"/>
   </w:latentStyles>
   <w:style w:type="paragraph" w:default="1" w:styleId="Normal">
     <w:name w:val="Normal"/>
@@ -5427,7 +5537,6 @@
     <w:uiPriority w:val="99"/>
     <w:semiHidden/>
     <w:unhideWhenUsed/>
-    <w:qFormat/>
     <w:tblPr>
       <w:tblInd w:w="0" w:type="dxa"/>
       <w:tblCellMar>
